--- a/实验室论文/选题报告.docx
+++ b/实验室论文/选题报告.docx
@@ -8,49 +8,12 @@
           <w:tab w:val="left" w:pos="3990"/>
         </w:tabs>
         <w:spacing w:before="120"/>
-        <w:rPr>
-          <w:rFonts w:hint="eastAsia"/>
-        </w:rPr>
       </w:pPr>
       <w:r>
         <w:rPr>
           <w:rFonts w:hint="eastAsia"/>
         </w:rPr>
         <w:t>选题报告要求：</w:t>
-      </w:r>
-    </w:p>
-    <w:p>
-      <w:pPr>
-        <w:numPr>
-          <w:ilvl w:val="0"/>
-          <w:numId w:val="1"/>
-        </w:numPr>
-        <w:rPr>
-          <w:rFonts w:hint="eastAsia"/>
-        </w:rPr>
-      </w:pPr>
-      <w:r>
-        <w:rPr>
-          <w:rFonts w:hint="eastAsia"/>
-        </w:rPr>
-        <w:t>选题报告的字数一般不少于五千字；</w:t>
-      </w:r>
-    </w:p>
-    <w:p>
-      <w:pPr>
-        <w:numPr>
-          <w:ilvl w:val="0"/>
-          <w:numId w:val="1"/>
-        </w:numPr>
-        <w:rPr>
-          <w:rFonts w:hint="eastAsia"/>
-        </w:rPr>
-      </w:pPr>
-      <w:r>
-        <w:rPr>
-          <w:rFonts w:hint="eastAsia"/>
-        </w:rPr>
-        <w:t>选题报告的内容应包括：选题意义、该领域国内外研究动态（文献综述）、本课题研究的目的、预期成果、研究方案、研究方法及其论证、关键难点拟采取的解决措施、论文工作总体日程安排，预计答辩时间等；</w:t>
       </w:r>
     </w:p>
     <w:p>
@@ -64,7 +27,7 @@
         <w:rPr>
           <w:rFonts w:hint="eastAsia"/>
         </w:rPr>
-        <w:t>要求查阅一定数量的中、外文献资料。文献综述部分不是将文献内容进行简单的堆砌，而应通过阅读，消化、提炼，对已有的研究成果和动态进行全面的综述；</w:t>
+        <w:t>选题报告的字数一般不少于五千字；</w:t>
       </w:r>
     </w:p>
     <w:p>
@@ -78,7 +41,7 @@
         <w:rPr>
           <w:rFonts w:hint="eastAsia"/>
         </w:rPr>
-        <w:t>选题报告的考核由两部分组成：书面报告和口头报告，分别评分后给出一个总成绩；</w:t>
+        <w:t>选题报告的内容应包括：选题意义、该领域国内外研究动态（文献综述）、本课题研究的目的、预期成果、研究方案、研究方法及其论证、关键难点拟采取的解决措施、论文工作总体日程安排，预计答辩时间等；</w:t>
       </w:r>
     </w:p>
     <w:p>
@@ -87,9 +50,34 @@
           <w:ilvl w:val="0"/>
           <w:numId w:val="1"/>
         </w:numPr>
-        <w:rPr>
-          <w:rFonts w:hint="eastAsia"/>
-        </w:rPr>
+      </w:pPr>
+      <w:r>
+        <w:rPr>
+          <w:rFonts w:hint="eastAsia"/>
+        </w:rPr>
+        <w:t>要求查阅一定数量的中、外文献资料。文献综述部分不是将文献内容进行简单的堆砌，而应通过阅读，消化、提炼，对已有的研究成果和动态进行全面的综述；</w:t>
+      </w:r>
+    </w:p>
+    <w:p>
+      <w:pPr>
+        <w:numPr>
+          <w:ilvl w:val="0"/>
+          <w:numId w:val="1"/>
+        </w:numPr>
+      </w:pPr>
+      <w:r>
+        <w:rPr>
+          <w:rFonts w:hint="eastAsia"/>
+        </w:rPr>
+        <w:t>选题报告的考核由两部分组成：书面报告和口头报告，分别评分后给出一个总成绩；</w:t>
+      </w:r>
+    </w:p>
+    <w:p>
+      <w:pPr>
+        <w:numPr>
+          <w:ilvl w:val="0"/>
+          <w:numId w:val="1"/>
+        </w:numPr>
       </w:pPr>
       <w:r>
         <w:rPr>
@@ -129,25 +117,30 @@
       </w:r>
     </w:p>
     <w:p>
-      <w:pPr>
-        <w:rPr>
-          <w:rFonts w:hint="eastAsia"/>
-        </w:rPr>
-      </w:pPr>
-      <w:r>
-        <w:rPr>
-          <w:rFonts w:hint="eastAsia"/>
-        </w:rPr>
-        <w:t>流式细胞仪是一种在现代医学分析中常用的仪器，往往</w:t>
-      </w:r>
-      <w:proofErr w:type="gramStart"/>
-      <w:r>
-        <w:rPr>
-          <w:rFonts w:hint="eastAsia"/>
-        </w:rPr>
-        <w:t>采取光场成像</w:t>
-      </w:r>
-      <w:proofErr w:type="gramEnd"/>
+      <w:r>
+        <w:rPr>
+          <w:rFonts w:hint="eastAsia"/>
+        </w:rPr>
+        <w:t>流式细胞仪是一种在现代医学分析中常用的仪器，</w:t>
+      </w:r>
+      <w:r>
+        <w:rPr>
+          <w:rFonts w:hint="eastAsia"/>
+        </w:rPr>
+        <w:t>常采取</w:t>
+      </w:r>
+      <w:r>
+        <w:rPr>
+          <w:rFonts w:hint="eastAsia"/>
+        </w:rPr>
+        <w:t>CCD</w:t>
+      </w:r>
+      <w:r>
+        <w:rPr>
+          <w:rFonts w:hint="eastAsia"/>
+        </w:rPr>
+        <w:t>或者单像素成像</w:t>
+      </w:r>
       <w:r>
         <w:rPr>
           <w:rFonts w:hint="eastAsia"/>
@@ -167,13 +160,1499 @@
       </w:r>
     </w:p>
     <w:p>
-      <w:pPr>
-        <w:rPr>
-          <w:rFonts w:hint="eastAsia"/>
-        </w:rPr>
-      </w:pPr>
+      <w:r>
+        <w:rPr>
+          <w:rFonts w:hint="eastAsia"/>
+        </w:rPr>
+        <w:t>在文献综述中，我会先简单回顾一些机器学习方法，随后再讨论机器学习方法在细胞</w:t>
+      </w:r>
+      <w:r>
+        <w:rPr>
+          <w:rFonts w:hint="eastAsia"/>
+        </w:rPr>
+        <w:t>图像</w:t>
+      </w:r>
+      <w:r>
+        <w:rPr>
+          <w:rFonts w:hint="eastAsia"/>
+        </w:rPr>
+        <w:t>分析中的应用</w:t>
+      </w:r>
+      <w:r>
+        <w:rPr>
+          <w:rFonts w:hint="eastAsia"/>
+        </w:rPr>
+        <w:t>，最后再具体到机器学习在流式细胞上的分析。</w:t>
+      </w:r>
+    </w:p>
+    <w:p>
+      <w:r>
+        <w:rPr>
+          <w:rFonts w:hint="eastAsia"/>
+        </w:rPr>
+        <w:t>机器学习是人工智能的一个方面，其目的就是根据大量的数据或者已有的经验，而对新的目标做出预测。可以分为有监督学习和无监督学习，有监督学习需要在训练数据时就对输入进行赋值，往往是人为进行干预，而无监督学习则是根据数据的某种特性，比如聚合离散程度，而对数据进行分类或者回归预测。</w:t>
+      </w:r>
+    </w:p>
+    <w:p>
+      <w:r>
+        <w:rPr>
+          <w:rFonts w:hint="eastAsia"/>
+        </w:rPr>
+        <w:t>在机器学习中，</w:t>
+      </w:r>
+      <w:proofErr w:type="gramStart"/>
+      <w:r>
+        <w:rPr>
+          <w:rFonts w:hint="eastAsia"/>
+        </w:rPr>
+        <w:t>核方法</w:t>
+      </w:r>
+      <w:proofErr w:type="gramEnd"/>
+      <w:r>
+        <w:rPr>
+          <w:rFonts w:hint="eastAsia"/>
+        </w:rPr>
+        <w:t>是很重要的一类，如</w:t>
+      </w:r>
+      <w:proofErr w:type="spellStart"/>
+      <w:r>
+        <w:t>Vapnik</w:t>
+      </w:r>
+      <w:proofErr w:type="spellEnd"/>
+      <w:r>
+        <w:t xml:space="preserve"> V</w:t>
+      </w:r>
+      <w:r>
+        <w:rPr>
+          <w:rFonts w:hint="eastAsia"/>
+        </w:rPr>
+        <w:t>等（</w:t>
+      </w:r>
+      <w:r>
+        <w:rPr>
+          <w:rFonts w:hint="eastAsia"/>
+        </w:rPr>
+        <w:t>1963</w:t>
+      </w:r>
+      <w:r>
+        <w:rPr>
+          <w:rFonts w:hint="eastAsia"/>
+        </w:rPr>
+        <w:t>）最早提出的支持</w:t>
+      </w:r>
+      <w:proofErr w:type="gramStart"/>
+      <w:r>
+        <w:rPr>
+          <w:rFonts w:hint="eastAsia"/>
+        </w:rPr>
+        <w:t>向量机方法</w:t>
+      </w:r>
+      <w:proofErr w:type="gramEnd"/>
+      <w:r>
+        <w:rPr>
+          <w:rFonts w:hint="eastAsia"/>
+        </w:rPr>
+        <w:t>、</w:t>
+      </w:r>
+      <w:proofErr w:type="spellStart"/>
+      <w:r>
+        <w:t>Schölkopf</w:t>
+      </w:r>
+      <w:proofErr w:type="spellEnd"/>
+      <w:r>
+        <w:t xml:space="preserve"> B</w:t>
+      </w:r>
+      <w:r>
+        <w:rPr>
+          <w:rFonts w:hint="eastAsia"/>
+        </w:rPr>
+        <w:t>等（</w:t>
+      </w:r>
+      <w:r>
+        <w:rPr>
+          <w:rFonts w:hint="eastAsia"/>
+        </w:rPr>
+        <w:t>1998</w:t>
+      </w:r>
+      <w:r>
+        <w:rPr>
+          <w:rFonts w:hint="eastAsia"/>
+        </w:rPr>
+        <w:t>）提出的核化的主成分分析方法以及由</w:t>
+      </w:r>
+      <w:proofErr w:type="spellStart"/>
+      <w:r>
+        <w:t>Gonen</w:t>
+      </w:r>
+      <w:proofErr w:type="spellEnd"/>
+      <w:r>
+        <w:t xml:space="preserve"> M</w:t>
+      </w:r>
+      <w:r>
+        <w:rPr>
+          <w:rFonts w:hint="eastAsia"/>
+        </w:rPr>
+        <w:t>等（</w:t>
+      </w:r>
+      <w:r>
+        <w:rPr>
+          <w:rFonts w:hint="eastAsia"/>
+        </w:rPr>
+        <w:t>2011</w:t>
+      </w:r>
+      <w:r>
+        <w:rPr>
+          <w:rFonts w:hint="eastAsia"/>
+        </w:rPr>
+        <w:t>）提出的核化</w:t>
+      </w:r>
+      <w:r>
+        <w:rPr>
+          <w:rFonts w:hint="eastAsia"/>
+        </w:rPr>
+        <w:t>k</w:t>
+      </w:r>
+      <w:r>
+        <w:rPr>
+          <w:rFonts w:hint="eastAsia"/>
+        </w:rPr>
+        <w:t>均值算法。</w:t>
+      </w:r>
+      <w:r>
+        <w:rPr>
+          <w:rFonts w:hint="eastAsia"/>
+        </w:rPr>
+        <w:t>对于核方法，观测的特征是基于</w:t>
+      </w:r>
+      <w:proofErr w:type="gramStart"/>
+      <w:r>
+        <w:rPr>
+          <w:rFonts w:hint="eastAsia"/>
+        </w:rPr>
+        <w:t>正半定对称</w:t>
+      </w:r>
+      <w:proofErr w:type="gramEnd"/>
+      <w:r>
+        <w:rPr>
+          <w:rFonts w:hint="eastAsia"/>
+        </w:rPr>
+        <w:t>核函数</w:t>
+      </w:r>
+      <w:proofErr w:type="gramStart"/>
+      <w:r>
+        <w:rPr>
+          <w:rFonts w:hint="eastAsia"/>
+        </w:rPr>
+        <w:t>固有地</w:t>
+      </w:r>
+      <w:proofErr w:type="gramEnd"/>
+      <w:r>
+        <w:rPr>
+          <w:rFonts w:hint="eastAsia"/>
+        </w:rPr>
+        <w:t>提供的，该函数可以解释为希尔伯特空间中的相似性度量</w:t>
+      </w:r>
+      <w:r>
+        <w:rPr>
+          <w:rFonts w:hint="eastAsia"/>
+        </w:rPr>
+        <w:t>，</w:t>
+      </w:r>
+      <w:r>
+        <w:rPr>
+          <w:rFonts w:hint="eastAsia"/>
+        </w:rPr>
+        <w:t>可以</w:t>
+      </w:r>
+      <w:proofErr w:type="gramStart"/>
+      <w:r>
+        <w:rPr>
+          <w:rFonts w:hint="eastAsia"/>
+        </w:rPr>
+        <w:t>让特征</w:t>
+      </w:r>
+      <w:proofErr w:type="gramEnd"/>
+      <w:r>
+        <w:rPr>
+          <w:rFonts w:hint="eastAsia"/>
+        </w:rPr>
+        <w:t>空间以一种更为直观的方式呈现出来，便于对转化后的特征空间进行数据分析。此外，增强（</w:t>
+      </w:r>
+      <w:r>
+        <w:rPr>
+          <w:rFonts w:hint="eastAsia"/>
+        </w:rPr>
+        <w:t>boost</w:t>
+      </w:r>
+      <w:r>
+        <w:rPr>
+          <w:rFonts w:hint="eastAsia"/>
+        </w:rPr>
+        <w:t>）方法也是常用的一类，它可以将多个</w:t>
+      </w:r>
+      <w:proofErr w:type="gramStart"/>
+      <w:r>
+        <w:rPr>
+          <w:rFonts w:hint="eastAsia"/>
+        </w:rPr>
+        <w:t>弱</w:t>
+      </w:r>
+      <w:r>
+        <w:rPr>
+          <w:rFonts w:hint="eastAsia"/>
+        </w:rPr>
+        <w:t>学习</w:t>
+      </w:r>
+      <w:r>
+        <w:rPr>
+          <w:rFonts w:hint="eastAsia"/>
+        </w:rPr>
+        <w:t>器</w:t>
+      </w:r>
+      <w:proofErr w:type="gramEnd"/>
+      <w:r>
+        <w:rPr>
+          <w:rFonts w:hint="eastAsia"/>
+        </w:rPr>
+        <w:t>转化为一个强</w:t>
+      </w:r>
+      <w:r>
+        <w:rPr>
+          <w:rFonts w:hint="eastAsia"/>
+        </w:rPr>
+        <w:t>学习</w:t>
+      </w:r>
+      <w:r>
+        <w:rPr>
+          <w:rFonts w:hint="eastAsia"/>
+        </w:rPr>
+        <w:t>器，从而提升</w:t>
+      </w:r>
+      <w:r>
+        <w:rPr>
+          <w:rFonts w:hint="eastAsia"/>
+        </w:rPr>
+        <w:t>预测</w:t>
+      </w:r>
+      <w:r>
+        <w:rPr>
+          <w:rFonts w:hint="eastAsia"/>
+        </w:rPr>
+        <w:t>性能。</w:t>
+      </w:r>
+      <w:r>
+        <w:t>Friedman J H</w:t>
+      </w:r>
+      <w:r>
+        <w:rPr>
+          <w:rFonts w:hint="eastAsia"/>
+        </w:rPr>
+        <w:t>等（</w:t>
+      </w:r>
+      <w:r>
+        <w:rPr>
+          <w:rFonts w:hint="eastAsia"/>
+        </w:rPr>
+        <w:t>2001</w:t>
+      </w:r>
+      <w:r>
+        <w:rPr>
+          <w:rFonts w:hint="eastAsia"/>
+        </w:rPr>
+        <w:t>）提出的梯度增强算法是在机器学习竞赛如</w:t>
+      </w:r>
+      <w:proofErr w:type="spellStart"/>
+      <w:r>
+        <w:rPr>
+          <w:rFonts w:hint="eastAsia"/>
+        </w:rPr>
+        <w:t>kaggle</w:t>
+      </w:r>
+      <w:proofErr w:type="spellEnd"/>
+      <w:r>
+        <w:rPr>
+          <w:rFonts w:hint="eastAsia"/>
+        </w:rPr>
+        <w:t>中应用最普遍的一种。</w:t>
+      </w:r>
+      <w:r>
+        <w:rPr>
+          <w:rFonts w:hint="eastAsia"/>
+        </w:rPr>
+        <w:t>这些增强算法会反复迭代学习弱分类器，然后将它们组合为强分类器，例如让弱分类器的输出进行加权，这在统计上也定义明确且易于实现，并且其过拟合现象也很容易分析。</w:t>
+      </w:r>
+      <w:proofErr w:type="spellStart"/>
+      <w:r>
+        <w:t>LeCun</w:t>
+      </w:r>
+      <w:proofErr w:type="spellEnd"/>
+      <w:r>
+        <w:t xml:space="preserve"> Y</w:t>
+      </w:r>
+      <w:r>
+        <w:rPr>
+          <w:rFonts w:hint="eastAsia"/>
+        </w:rPr>
+        <w:t>（</w:t>
+      </w:r>
+      <w:r>
+        <w:rPr>
+          <w:rFonts w:hint="eastAsia"/>
+        </w:rPr>
+        <w:t>2015</w:t>
+      </w:r>
+      <w:r>
+        <w:rPr>
+          <w:rFonts w:hint="eastAsia"/>
+        </w:rPr>
+        <w:t>）中提到的深度学习方法则是机器学习的一类，它</w:t>
+      </w:r>
+      <w:r>
+        <w:rPr>
+          <w:rFonts w:hint="eastAsia"/>
+        </w:rPr>
+        <w:t>通过大量数据训练多层神经网络来对目标进行预测，深度这个词就来自于神经网路的层数之多，往往达到几十上百层，这被认为可以有效地表征数据。</w:t>
+      </w:r>
+      <w:r>
+        <w:rPr>
+          <w:rFonts w:hint="eastAsia"/>
+        </w:rPr>
+        <w:t>深度学习不是一种特定的方法，而是用于学习复杂神经网络的一组各种技术，例如网络体系结构，激活函数，优化方法，损失函数，评估指标，预处理，数据扩充和许多启发式方法</w:t>
+      </w:r>
+      <w:r>
+        <w:rPr>
+          <w:rFonts w:hint="eastAsia"/>
+        </w:rPr>
+        <w:t>。</w:t>
+      </w:r>
+      <w:r>
+        <w:rPr>
+          <w:rFonts w:hint="eastAsia"/>
+        </w:rPr>
+        <w:t>而深度学习中最具代表性的就是</w:t>
+      </w:r>
+      <w:proofErr w:type="spellStart"/>
+      <w:r>
+        <w:t>LeCun</w:t>
+      </w:r>
+      <w:proofErr w:type="spellEnd"/>
+      <w:r>
+        <w:t xml:space="preserve"> Y</w:t>
+      </w:r>
+      <w:r>
+        <w:rPr>
+          <w:rFonts w:hint="eastAsia"/>
+        </w:rPr>
+        <w:t>等（</w:t>
+      </w:r>
+      <w:r>
+        <w:rPr>
+          <w:rFonts w:hint="eastAsia"/>
+        </w:rPr>
+        <w:t>1999</w:t>
+      </w:r>
+      <w:r>
+        <w:rPr>
+          <w:rFonts w:hint="eastAsia"/>
+        </w:rPr>
+        <w:t>）提到的卷积神经网络（</w:t>
+      </w:r>
+      <w:r>
+        <w:rPr>
+          <w:rFonts w:hint="eastAsia"/>
+        </w:rPr>
+        <w:t>CNN</w:t>
+      </w:r>
+      <w:r>
+        <w:rPr>
+          <w:rFonts w:hint="eastAsia"/>
+        </w:rPr>
+        <w:t>），这个方法发展了几十年，现在有一些比较好的成果，如</w:t>
+      </w:r>
+      <w:proofErr w:type="spellStart"/>
+      <w:r>
+        <w:t>Krizhevsky</w:t>
+      </w:r>
+      <w:proofErr w:type="spellEnd"/>
+      <w:r>
+        <w:t xml:space="preserve"> A</w:t>
+      </w:r>
+      <w:r>
+        <w:rPr>
+          <w:rFonts w:hint="eastAsia"/>
+        </w:rPr>
+        <w:t>等（</w:t>
+      </w:r>
+      <w:r>
+        <w:rPr>
+          <w:rFonts w:hint="eastAsia"/>
+        </w:rPr>
+        <w:t>2012</w:t>
+      </w:r>
+      <w:r>
+        <w:rPr>
+          <w:rFonts w:hint="eastAsia"/>
+        </w:rPr>
+        <w:t>）提出的</w:t>
+      </w:r>
+      <w:r>
+        <w:rPr>
+          <w:rFonts w:hint="eastAsia"/>
+        </w:rPr>
+        <w:t>Alex</w:t>
+      </w:r>
+      <w:r>
+        <w:t xml:space="preserve"> </w:t>
+      </w:r>
+      <w:r>
+        <w:rPr>
+          <w:rFonts w:hint="eastAsia"/>
+        </w:rPr>
+        <w:t>Net</w:t>
+      </w:r>
+      <w:r>
+        <w:rPr>
+          <w:rFonts w:hint="eastAsia"/>
+        </w:rPr>
+        <w:t>、</w:t>
+      </w:r>
+      <w:proofErr w:type="spellStart"/>
+      <w:r>
+        <w:t>Simonyan</w:t>
+      </w:r>
+      <w:proofErr w:type="spellEnd"/>
+      <w:r>
+        <w:t xml:space="preserve"> K</w:t>
+      </w:r>
+      <w:r>
+        <w:rPr>
+          <w:rFonts w:hint="eastAsia"/>
+        </w:rPr>
+        <w:t>等（</w:t>
+      </w:r>
+      <w:r>
+        <w:rPr>
+          <w:rFonts w:hint="eastAsia"/>
+        </w:rPr>
+        <w:t>2015</w:t>
+      </w:r>
+      <w:r>
+        <w:rPr>
+          <w:rFonts w:hint="eastAsia"/>
+        </w:rPr>
+        <w:t>）提出的</w:t>
+      </w:r>
+      <w:proofErr w:type="spellStart"/>
+      <w:r>
+        <w:rPr>
+          <w:rFonts w:hint="eastAsia"/>
+        </w:rPr>
+        <w:t>VGGNet</w:t>
+      </w:r>
+      <w:proofErr w:type="spellEnd"/>
+      <w:r>
+        <w:rPr>
+          <w:rFonts w:hint="eastAsia"/>
+        </w:rPr>
+        <w:t>、</w:t>
+      </w:r>
+      <w:proofErr w:type="spellStart"/>
+      <w:r>
+        <w:t>Szegedy</w:t>
+      </w:r>
+      <w:proofErr w:type="spellEnd"/>
+      <w:r>
+        <w:t xml:space="preserve"> C</w:t>
+      </w:r>
+      <w:r>
+        <w:rPr>
+          <w:rFonts w:hint="eastAsia"/>
+        </w:rPr>
+        <w:t>等（</w:t>
+      </w:r>
+      <w:r>
+        <w:rPr>
+          <w:rFonts w:hint="eastAsia"/>
+        </w:rPr>
+        <w:t>2015</w:t>
+      </w:r>
+      <w:r>
+        <w:rPr>
+          <w:rFonts w:hint="eastAsia"/>
+        </w:rPr>
+        <w:t>）提出的</w:t>
+      </w:r>
+      <w:proofErr w:type="spellStart"/>
+      <w:r>
+        <w:rPr>
+          <w:rFonts w:hint="eastAsia"/>
+        </w:rPr>
+        <w:t>GoogleNet</w:t>
+      </w:r>
+      <w:proofErr w:type="spellEnd"/>
+      <w:r>
+        <w:rPr>
+          <w:rFonts w:hint="eastAsia"/>
+        </w:rPr>
+        <w:t>和</w:t>
+      </w:r>
+      <w:r>
+        <w:t>He K</w:t>
+      </w:r>
+      <w:r>
+        <w:rPr>
+          <w:rFonts w:hint="eastAsia"/>
+        </w:rPr>
+        <w:t>等（</w:t>
+      </w:r>
+      <w:r>
+        <w:rPr>
+          <w:rFonts w:hint="eastAsia"/>
+        </w:rPr>
+        <w:t>2016</w:t>
+      </w:r>
+      <w:r>
+        <w:rPr>
+          <w:rFonts w:hint="eastAsia"/>
+        </w:rPr>
+        <w:t>）提出的</w:t>
+      </w:r>
+      <w:proofErr w:type="spellStart"/>
+      <w:r>
+        <w:rPr>
+          <w:rFonts w:hint="eastAsia"/>
+        </w:rPr>
+        <w:t>ResNet</w:t>
+      </w:r>
+      <w:proofErr w:type="spellEnd"/>
+      <w:r>
+        <w:rPr>
+          <w:rFonts w:hint="eastAsia"/>
+        </w:rPr>
+        <w:t>，这些方法都有很广泛的应用。近些年来深度学习方法发展迅猛，但是在不同的数据集上，其表现能力也不一定都比传统机器学习方法好，如</w:t>
+      </w:r>
+      <w:proofErr w:type="spellStart"/>
+      <w:r>
+        <w:t>Eulenberg</w:t>
+      </w:r>
+      <w:proofErr w:type="spellEnd"/>
+      <w:r>
+        <w:t xml:space="preserve"> </w:t>
+      </w:r>
+      <w:r>
+        <w:rPr>
+          <w:rFonts w:hint="eastAsia"/>
+        </w:rPr>
+        <w:t>P</w:t>
+      </w:r>
+      <w:r>
+        <w:rPr>
+          <w:rFonts w:hint="eastAsia"/>
+        </w:rPr>
+        <w:t>等（</w:t>
+      </w:r>
+      <w:r>
+        <w:rPr>
+          <w:rFonts w:hint="eastAsia"/>
+        </w:rPr>
+        <w:t>2017</w:t>
+      </w:r>
+      <w:r>
+        <w:rPr>
+          <w:rFonts w:hint="eastAsia"/>
+        </w:rPr>
+        <w:t>）在对</w:t>
+      </w:r>
+      <w:r>
+        <w:rPr>
+          <w:rFonts w:hint="eastAsia"/>
+        </w:rPr>
+        <w:t>F1</w:t>
+      </w:r>
+      <w:r>
+        <w:t xml:space="preserve"> </w:t>
+      </w:r>
+      <w:proofErr w:type="gramStart"/>
+      <w:r>
+        <w:rPr>
+          <w:rFonts w:hint="eastAsia"/>
+        </w:rPr>
+        <w:t>巨集细胞</w:t>
+      </w:r>
+      <w:proofErr w:type="gramEnd"/>
+      <w:r>
+        <w:rPr>
+          <w:rFonts w:hint="eastAsia"/>
+        </w:rPr>
+        <w:t>作重建时，发现增强算法表现更好一些。所以应该根据不同的数据集而选择不同的机器学习方法。</w:t>
+      </w:r>
+    </w:p>
+    <w:p>
+      <w:r>
+        <w:rPr>
+          <w:rFonts w:hint="eastAsia"/>
+        </w:rPr>
+        <w:t>机器学习对于细胞的分析有以下几点应用：细胞图像分割、细胞图像分类、细胞目标跟踪和细胞图像重建。</w:t>
+      </w:r>
+      <w:proofErr w:type="spellStart"/>
+      <w:r>
+        <w:t>Ronneberger</w:t>
+      </w:r>
+      <w:proofErr w:type="spellEnd"/>
+      <w:r>
+        <w:t xml:space="preserve"> O</w:t>
+      </w:r>
+      <w:r>
+        <w:rPr>
+          <w:rFonts w:hint="eastAsia"/>
+        </w:rPr>
+        <w:t>等（</w:t>
+      </w:r>
+      <w:r>
+        <w:rPr>
+          <w:rFonts w:hint="eastAsia"/>
+        </w:rPr>
+        <w:t>2015</w:t>
+      </w:r>
+      <w:r>
+        <w:rPr>
+          <w:rFonts w:hint="eastAsia"/>
+        </w:rPr>
+        <w:t>）提出的</w:t>
+      </w:r>
+      <w:r>
+        <w:rPr>
+          <w:rFonts w:hint="eastAsia"/>
+        </w:rPr>
+        <w:t>U-Net</w:t>
+      </w:r>
+      <w:r>
+        <w:rPr>
+          <w:rFonts w:hint="eastAsia"/>
+        </w:rPr>
+        <w:t>方法和</w:t>
+      </w:r>
+      <w:proofErr w:type="spellStart"/>
+      <w:r>
+        <w:t>Valen</w:t>
+      </w:r>
+      <w:proofErr w:type="spellEnd"/>
+      <w:r>
+        <w:t xml:space="preserve"> V</w:t>
+      </w:r>
+      <w:r>
+        <w:rPr>
+          <w:rFonts w:hint="eastAsia"/>
+        </w:rPr>
+        <w:t>等（</w:t>
+      </w:r>
+      <w:r>
+        <w:rPr>
+          <w:rFonts w:hint="eastAsia"/>
+        </w:rPr>
+        <w:t>2016</w:t>
+      </w:r>
+      <w:r>
+        <w:rPr>
+          <w:rFonts w:hint="eastAsia"/>
+        </w:rPr>
+        <w:t>）提出的</w:t>
+      </w:r>
+      <w:proofErr w:type="spellStart"/>
+      <w:r>
+        <w:rPr>
+          <w:rFonts w:hint="eastAsia"/>
+        </w:rPr>
+        <w:t>DeepCell</w:t>
+      </w:r>
+      <w:proofErr w:type="spellEnd"/>
+      <w:r>
+        <w:rPr>
+          <w:rFonts w:hint="eastAsia"/>
+        </w:rPr>
+        <w:t>方法，可将一整张图像分割为多张只含单一细胞的图像，这两种方法分割出的细胞在细胞分类和细胞目标跟踪中都表现不错。对于细胞图像分类，</w:t>
+      </w:r>
+      <w:r>
+        <w:t>Felix B</w:t>
+      </w:r>
+      <w:r>
+        <w:rPr>
+          <w:rFonts w:hint="eastAsia"/>
+        </w:rPr>
+        <w:t>等（</w:t>
+      </w:r>
+      <w:r>
+        <w:rPr>
+          <w:rFonts w:hint="eastAsia"/>
+        </w:rPr>
+        <w:t>2017</w:t>
+      </w:r>
+      <w:r>
+        <w:rPr>
+          <w:rFonts w:hint="eastAsia"/>
+        </w:rPr>
+        <w:t>）提出将荧光标记的细胞作为真值，</w:t>
+      </w:r>
+      <w:r>
+        <w:rPr>
+          <w:rFonts w:hint="eastAsia"/>
+        </w:rPr>
+        <w:t>以此训练分类器进行细胞分类，而</w:t>
+      </w:r>
+      <w:proofErr w:type="spellStart"/>
+      <w:r>
+        <w:t>Ciurte</w:t>
+      </w:r>
+      <w:proofErr w:type="spellEnd"/>
+      <w:r>
+        <w:t xml:space="preserve"> A</w:t>
+      </w:r>
+      <w:r>
+        <w:rPr>
+          <w:rFonts w:hint="eastAsia"/>
+        </w:rPr>
+        <w:t>等（</w:t>
+      </w:r>
+      <w:r>
+        <w:rPr>
+          <w:rFonts w:hint="eastAsia"/>
+        </w:rPr>
+        <w:t>2018</w:t>
+      </w:r>
+      <w:r>
+        <w:rPr>
+          <w:rFonts w:hint="eastAsia"/>
+        </w:rPr>
+        <w:t>）则提出了一种无需对细胞染色的自动化的检测方法，</w:t>
+      </w:r>
+      <w:proofErr w:type="spellStart"/>
+      <w:r>
+        <w:t>Pärnamaa</w:t>
+      </w:r>
+      <w:proofErr w:type="spellEnd"/>
+      <w:r>
+        <w:t xml:space="preserve"> T</w:t>
+      </w:r>
+      <w:r>
+        <w:rPr>
+          <w:rFonts w:hint="eastAsia"/>
+        </w:rPr>
+        <w:t>等（</w:t>
+      </w:r>
+      <w:r>
+        <w:rPr>
+          <w:rFonts w:hint="eastAsia"/>
+        </w:rPr>
+        <w:t>2017</w:t>
+      </w:r>
+      <w:r>
+        <w:rPr>
+          <w:rFonts w:hint="eastAsia"/>
+        </w:rPr>
+        <w:t>）也将有监督学习方法应用于荧光标记的细胞分类，</w:t>
+      </w:r>
+      <w:proofErr w:type="spellStart"/>
+      <w:r>
+        <w:t>Rumetshofer</w:t>
+      </w:r>
+      <w:proofErr w:type="spellEnd"/>
+      <w:r>
+        <w:t xml:space="preserve"> E</w:t>
+      </w:r>
+      <w:r>
+        <w:rPr>
+          <w:rFonts w:hint="eastAsia"/>
+        </w:rPr>
+        <w:t>等（</w:t>
+      </w:r>
+      <w:r>
+        <w:rPr>
+          <w:rFonts w:hint="eastAsia"/>
+        </w:rPr>
+        <w:t>2019</w:t>
+      </w:r>
+      <w:r>
+        <w:rPr>
+          <w:rFonts w:hint="eastAsia"/>
+        </w:rPr>
+        <w:t>）也发现机器学习算法在高通量荧光显微成</w:t>
+      </w:r>
+      <w:r>
+        <w:rPr>
+          <w:rFonts w:hint="eastAsia"/>
+        </w:rPr>
+        <w:lastRenderedPageBreak/>
+        <w:t>像中对特定蛋白质的识别表现突出。细胞的目标跟踪则用于分析活细胞的动态移动，</w:t>
+      </w:r>
+      <w:r>
+        <w:t>Kraus O</w:t>
+      </w:r>
+      <w:r>
+        <w:rPr>
+          <w:rFonts w:hint="eastAsia"/>
+        </w:rPr>
+        <w:t>等（</w:t>
+      </w:r>
+      <w:r>
+        <w:rPr>
+          <w:rFonts w:hint="eastAsia"/>
+        </w:rPr>
+        <w:t>2016</w:t>
+      </w:r>
+      <w:r>
+        <w:rPr>
+          <w:rFonts w:hint="eastAsia"/>
+        </w:rPr>
+        <w:t>）提出一种有监督学习方法从相衬图像中可靠地分割细胞核的荧光图像以及无序荧光标记的哺乳动物的细胞质图像，从而同时鉴定不</w:t>
+      </w:r>
       <w:bookmarkStart w:id="0" w:name="_GoBack"/>
       <w:bookmarkEnd w:id="0"/>
+      <w:r>
+        <w:rPr>
+          <w:rFonts w:hint="eastAsia"/>
+        </w:rPr>
+        <w:t>同的哺乳动物生长类型。</w:t>
+      </w:r>
+      <w:r>
+        <w:t>Mathis A</w:t>
+      </w:r>
+      <w:r>
+        <w:rPr>
+          <w:rFonts w:hint="eastAsia"/>
+        </w:rPr>
+        <w:t>等（</w:t>
+      </w:r>
+      <w:r>
+        <w:rPr>
+          <w:rFonts w:hint="eastAsia"/>
+        </w:rPr>
+        <w:t>2018</w:t>
+      </w:r>
+      <w:r>
+        <w:rPr>
+          <w:rFonts w:hint="eastAsia"/>
+        </w:rPr>
+        <w:t>）提出了一个用于细胞目标跟踪的工具包，可用于分析神经科学实验中</w:t>
+      </w:r>
+      <w:r>
+        <w:rPr>
+          <w:rFonts w:hint="eastAsia"/>
+        </w:rPr>
+        <w:t>的细胞行为。图像重建涉及到生成模型，如生成对抗网络（</w:t>
+      </w:r>
+      <w:r>
+        <w:rPr>
+          <w:rFonts w:hint="eastAsia"/>
+        </w:rPr>
+        <w:t>GAN</w:t>
+      </w:r>
+      <w:r>
+        <w:rPr>
+          <w:rFonts w:hint="eastAsia"/>
+        </w:rPr>
+        <w:t>），</w:t>
+      </w:r>
+      <w:proofErr w:type="spellStart"/>
+      <w:r>
+        <w:t>Kingma</w:t>
+      </w:r>
+      <w:proofErr w:type="spellEnd"/>
+      <w:r>
+        <w:t xml:space="preserve"> D</w:t>
+      </w:r>
+      <w:r>
+        <w:rPr>
+          <w:rFonts w:hint="eastAsia"/>
+        </w:rPr>
+        <w:t>等（</w:t>
+      </w:r>
+      <w:r>
+        <w:rPr>
+          <w:rFonts w:hint="eastAsia"/>
+        </w:rPr>
+        <w:t>2014</w:t>
+      </w:r>
+      <w:r>
+        <w:rPr>
+          <w:rFonts w:hint="eastAsia"/>
+        </w:rPr>
+        <w:t>）提出了一种自编码网络、</w:t>
+      </w:r>
+      <w:r>
+        <w:t>Anand N</w:t>
+      </w:r>
+      <w:r>
+        <w:rPr>
+          <w:rFonts w:hint="eastAsia"/>
+        </w:rPr>
+        <w:t>等（</w:t>
+      </w:r>
+      <w:r>
+        <w:rPr>
+          <w:rFonts w:hint="eastAsia"/>
+        </w:rPr>
+        <w:t>2018</w:t>
+      </w:r>
+      <w:r>
+        <w:rPr>
+          <w:rFonts w:hint="eastAsia"/>
+        </w:rPr>
+        <w:t>）搭建了一套生成模型，用于快速设计蛋白质的结构。</w:t>
+      </w:r>
+    </w:p>
+    <w:p>
+      <w:r>
+        <w:rPr>
+          <w:rFonts w:hint="eastAsia"/>
+        </w:rPr>
+        <w:t>机器学习方法在流式细胞仪中的分析应用，</w:t>
+      </w:r>
+      <w:proofErr w:type="gramStart"/>
+      <w:r>
+        <w:rPr>
+          <w:rFonts w:hint="eastAsia"/>
+        </w:rPr>
+        <w:t>按数据</w:t>
+      </w:r>
+      <w:proofErr w:type="gramEnd"/>
+      <w:r>
+        <w:rPr>
+          <w:rFonts w:hint="eastAsia"/>
+        </w:rPr>
+        <w:t>集的类型来分，可分为对细胞进行特征提取后进行训练的和直接对采集数据进行训练的，</w:t>
+      </w:r>
+      <w:proofErr w:type="gramStart"/>
+      <w:r>
+        <w:rPr>
+          <w:rFonts w:hint="eastAsia"/>
+        </w:rPr>
+        <w:t>按数据</w:t>
+      </w:r>
+      <w:proofErr w:type="gramEnd"/>
+      <w:r>
+        <w:rPr>
+          <w:rFonts w:hint="eastAsia"/>
+        </w:rPr>
+        <w:t>的采集方式来分，可分为用</w:t>
+      </w:r>
+      <w:r>
+        <w:rPr>
+          <w:rFonts w:hint="eastAsia"/>
+        </w:rPr>
+        <w:t>CCD</w:t>
+      </w:r>
+      <w:r>
+        <w:rPr>
+          <w:rFonts w:hint="eastAsia"/>
+        </w:rPr>
+        <w:t>阵列像素传感器采集细胞的和用单像素传感器采集细胞的。机器学习在流式细胞分析中的应用，以有监督学习为例，涉及几个方面：构建训练数据集、根据数据集训练模型、给模型投喂新数据进行预测分析。</w:t>
+      </w:r>
+    </w:p>
+    <w:p>
+      <w:pPr>
+        <w:rPr>
+          <w:rFonts w:hint="eastAsia"/>
+        </w:rPr>
+      </w:pPr>
+      <w:r>
+        <w:rPr>
+          <w:rFonts w:hint="eastAsia"/>
+        </w:rPr>
+        <w:t>而用于细胞的分析</w:t>
+      </w:r>
+      <w:r>
+        <w:rPr>
+          <w:rFonts w:hint="eastAsia"/>
+        </w:rPr>
+        <w:t>有实时和非实时之分，由于单位时间细胞流量都很大，所以实时的细胞分析，对于算法的复杂度和硬件</w:t>
+      </w:r>
+      <w:proofErr w:type="gramStart"/>
+      <w:r>
+        <w:rPr>
+          <w:rFonts w:hint="eastAsia"/>
+        </w:rPr>
+        <w:t>的算力都有</w:t>
+      </w:r>
+      <w:proofErr w:type="gramEnd"/>
+      <w:r>
+        <w:rPr>
+          <w:rFonts w:hint="eastAsia"/>
+        </w:rPr>
+        <w:t>较高要求</w:t>
+      </w:r>
+      <w:r>
+        <w:rPr>
+          <w:rFonts w:hint="eastAsia"/>
+        </w:rPr>
+        <w:t>。</w:t>
+      </w:r>
+      <w:r>
+        <w:t>Ota S</w:t>
+      </w:r>
+      <w:r>
+        <w:rPr>
+          <w:rFonts w:hint="eastAsia"/>
+        </w:rPr>
+        <w:t>等（</w:t>
+      </w:r>
+      <w:r>
+        <w:rPr>
+          <w:rFonts w:hint="eastAsia"/>
+        </w:rPr>
+        <w:t>2018</w:t>
+      </w:r>
+      <w:r>
+        <w:rPr>
+          <w:rFonts w:hint="eastAsia"/>
+        </w:rPr>
+        <w:t>）在用单像素传感器采集细胞时，没有进行细胞重建，直接用原始信号训练分类器，得到了不错的结果。</w:t>
+      </w:r>
+      <w:r>
+        <w:t>Gu Y</w:t>
+      </w:r>
+      <w:r>
+        <w:rPr>
+          <w:rFonts w:hint="eastAsia"/>
+        </w:rPr>
+        <w:t>等（</w:t>
+      </w:r>
+      <w:r>
+        <w:rPr>
+          <w:rFonts w:hint="eastAsia"/>
+        </w:rPr>
+        <w:t>2019</w:t>
+      </w:r>
+      <w:r>
+        <w:rPr>
+          <w:rFonts w:hint="eastAsia"/>
+        </w:rPr>
+        <w:t>）则提出了一种实时的基于实时图像处理和机器学习的细胞计数和分类方法。</w:t>
+      </w:r>
+      <w:proofErr w:type="spellStart"/>
+      <w:r>
+        <w:t>Girault</w:t>
+      </w:r>
+      <w:proofErr w:type="spellEnd"/>
+      <w:r>
+        <w:t xml:space="preserve"> M</w:t>
+      </w:r>
+      <w:r>
+        <w:rPr>
+          <w:rFonts w:hint="eastAsia"/>
+        </w:rPr>
+        <w:t>等（</w:t>
+      </w:r>
+      <w:r>
+        <w:rPr>
+          <w:rFonts w:hint="eastAsia"/>
+        </w:rPr>
+        <w:t>2017</w:t>
+      </w:r>
+      <w:r>
+        <w:rPr>
+          <w:rFonts w:hint="eastAsia"/>
+        </w:rPr>
+        <w:t>）</w:t>
+      </w:r>
+      <w:r>
+        <w:rPr>
+          <w:rFonts w:ascii="Helvetica" w:hAnsi="Helvetica" w:cs="Helvetica"/>
+          <w:color w:val="333333"/>
+          <w:sz w:val="20"/>
+        </w:rPr>
+        <w:t>研制了一种基于液滴细胞图像识别的无标签微流体液滴分选系统</w:t>
+      </w:r>
+      <w:r>
+        <w:rPr>
+          <w:rFonts w:ascii="Helvetica" w:hAnsi="Helvetica" w:cs="Helvetica" w:hint="eastAsia"/>
+          <w:color w:val="333333"/>
+          <w:sz w:val="20"/>
+        </w:rPr>
+        <w:t>，这种</w:t>
+      </w:r>
+      <w:r>
+        <w:rPr>
+          <w:rFonts w:ascii="Helvetica" w:hAnsi="Helvetica" w:cs="Helvetica"/>
+          <w:color w:val="333333"/>
+          <w:sz w:val="20"/>
+        </w:rPr>
+        <w:t>集成的液滴成像细胞分选方法可以提供一种互补的分选方法，可以在不染色的情况下从混合细胞中分离出单一的靶细胞，具有较高的准确率</w:t>
+      </w:r>
+      <w:r>
+        <w:rPr>
+          <w:rFonts w:ascii="Helvetica" w:hAnsi="Helvetica" w:cs="Helvetica" w:hint="eastAsia"/>
+          <w:color w:val="333333"/>
+          <w:sz w:val="20"/>
+        </w:rPr>
+        <w:t>。</w:t>
+      </w:r>
+      <w:r>
+        <w:t>Nitta N</w:t>
+      </w:r>
+      <w:r>
+        <w:rPr>
+          <w:rFonts w:hint="eastAsia"/>
+        </w:rPr>
+        <w:t>等（</w:t>
+      </w:r>
+      <w:r>
+        <w:rPr>
+          <w:rFonts w:hint="eastAsia"/>
+        </w:rPr>
+        <w:t>2018</w:t>
+      </w:r>
+      <w:r>
+        <w:rPr>
+          <w:rFonts w:hint="eastAsia"/>
+        </w:rPr>
+        <w:t>）基于多层的卷积神经网络，</w:t>
+      </w:r>
+      <w:r>
+        <w:rPr>
+          <w:rFonts w:ascii="Helvetica" w:hAnsi="Helvetica" w:cs="Helvetica"/>
+          <w:color w:val="333333"/>
+          <w:sz w:val="20"/>
+        </w:rPr>
+        <w:t>集成了高通量细胞显微镜、聚焦和分类在一个混合的软硬件数据管理基础设施，使数据采集、数据处理、决策和驱动能够实时自动化操作</w:t>
+      </w:r>
+      <w:r>
+        <w:rPr>
+          <w:rFonts w:ascii="Helvetica" w:hAnsi="Helvetica" w:cs="Helvetica" w:hint="eastAsia"/>
+          <w:color w:val="333333"/>
+          <w:sz w:val="20"/>
+        </w:rPr>
+        <w:t>。</w:t>
+      </w:r>
+      <w:r>
+        <w:t>Gu et</w:t>
+      </w:r>
+      <w:r>
+        <w:rPr>
+          <w:rFonts w:hint="eastAsia"/>
+        </w:rPr>
+        <w:t>等（</w:t>
+      </w:r>
+      <w:r>
+        <w:rPr>
+          <w:rFonts w:hint="eastAsia"/>
+        </w:rPr>
+        <w:t>2019</w:t>
+      </w:r>
+      <w:r>
+        <w:rPr>
+          <w:rFonts w:hint="eastAsia"/>
+        </w:rPr>
+        <w:t>）</w:t>
+      </w:r>
+      <w:r>
+        <w:rPr>
+          <w:rFonts w:hint="eastAsia"/>
+        </w:rPr>
+        <w:t>报道了</w:t>
+      </w:r>
+      <w:r>
+        <w:rPr>
+          <w:rFonts w:hint="eastAsia"/>
+        </w:rPr>
+        <w:t>根据图像进行指导</w:t>
+      </w:r>
+      <w:r>
+        <w:rPr>
+          <w:rFonts w:hint="eastAsia"/>
+        </w:rPr>
+        <w:t>细胞分选和分类系统的另一项发展，其基于目标分子和颗粒的定位分析实现了细胞分选</w:t>
+      </w:r>
+      <w:r>
+        <w:rPr>
+          <w:rFonts w:hint="eastAsia"/>
+        </w:rPr>
+        <w:t>。</w:t>
+      </w:r>
+      <w:r>
+        <w:rPr>
+          <w:rFonts w:hint="eastAsia"/>
+        </w:rPr>
+        <w:t>对原始数据直接进行训练可以减少一些因为特征提取</w:t>
+      </w:r>
+      <w:r>
+        <w:rPr>
+          <w:rFonts w:hint="eastAsia"/>
+        </w:rPr>
+        <w:t>或者细胞重建</w:t>
+      </w:r>
+      <w:r>
+        <w:rPr>
+          <w:rFonts w:hint="eastAsia"/>
+        </w:rPr>
+        <w:t>中带来的复杂度，同时</w:t>
+      </w:r>
+      <w:r>
+        <w:rPr>
+          <w:rFonts w:hint="eastAsia"/>
+        </w:rPr>
+        <w:t>也减少了额外操作带来的信息损失</w:t>
+      </w:r>
+      <w:r>
+        <w:rPr>
+          <w:rFonts w:hint="eastAsia"/>
+        </w:rPr>
+        <w:t>。</w:t>
+      </w:r>
+      <w:r>
+        <w:t>Doan M</w:t>
+      </w:r>
+      <w:r>
+        <w:rPr>
+          <w:rFonts w:hint="eastAsia"/>
+        </w:rPr>
+        <w:t>等（</w:t>
+      </w:r>
+      <w:r>
+        <w:rPr>
+          <w:rFonts w:hint="eastAsia"/>
+        </w:rPr>
+        <w:t>2019</w:t>
+      </w:r>
+      <w:r>
+        <w:rPr>
+          <w:rFonts w:hint="eastAsia"/>
+        </w:rPr>
+        <w:t>）描述了一种直接用深度学习分析细胞仪采集的原始数据的过程：直接用原始数据进行训练，预测的时候也不对原始数据采取过多处理。</w:t>
+      </w:r>
+      <w:r>
+        <w:t>Felix B</w:t>
+      </w:r>
+      <w:r>
+        <w:rPr>
+          <w:rFonts w:hint="eastAsia"/>
+        </w:rPr>
+        <w:t>等（</w:t>
+      </w:r>
+      <w:r>
+        <w:rPr>
+          <w:rFonts w:hint="eastAsia"/>
+        </w:rPr>
+        <w:t>2017</w:t>
+      </w:r>
+      <w:r>
+        <w:rPr>
+          <w:rFonts w:hint="eastAsia"/>
+        </w:rPr>
+        <w:t>）直接将明场成像得到的原始细胞图像进行训练，用荧光标记作为真值，训练得到一个有效的有监督分类器。</w:t>
+      </w:r>
+      <w:r>
+        <w:t>Adachi H</w:t>
+      </w:r>
+      <w:r>
+        <w:rPr>
+          <w:rFonts w:hint="eastAsia"/>
+        </w:rPr>
+        <w:t>等（</w:t>
+      </w:r>
+      <w:r>
+        <w:rPr>
+          <w:rFonts w:hint="eastAsia"/>
+        </w:rPr>
+        <w:t>2019</w:t>
+      </w:r>
+      <w:r>
+        <w:rPr>
+          <w:rFonts w:hint="eastAsia"/>
+        </w:rPr>
+        <w:t>）也发现不对细胞图像进行重建，而直接使用采集的原始一维信号，可以进行更快的以至于实时的细胞形态分析。</w:t>
+      </w:r>
+      <w:r>
+        <w:t>Takahashi K</w:t>
+      </w:r>
+      <w:r>
+        <w:rPr>
+          <w:rFonts w:hint="eastAsia"/>
+        </w:rPr>
+        <w:t>等（</w:t>
+      </w:r>
+      <w:r>
+        <w:rPr>
+          <w:rFonts w:hint="eastAsia"/>
+        </w:rPr>
+        <w:t>2004</w:t>
+      </w:r>
+      <w:r>
+        <w:rPr>
+          <w:rFonts w:hint="eastAsia"/>
+        </w:rPr>
+        <w:t>）</w:t>
+      </w:r>
+      <w:r>
+        <w:rPr>
+          <w:rFonts w:ascii="Helvetica" w:hAnsi="Helvetica" w:cs="Helvetica"/>
+          <w:color w:val="333333"/>
+          <w:sz w:val="20"/>
+        </w:rPr>
+        <w:t>利用微流体和静电力的优势，开发了一种新的基于单细胞培养的非破坏性片上细胞分选系统</w:t>
+      </w:r>
+      <w:r>
+        <w:rPr>
+          <w:rFonts w:ascii="Helvetica" w:hAnsi="Helvetica" w:cs="Helvetica" w:hint="eastAsia"/>
+          <w:color w:val="333333"/>
+          <w:sz w:val="20"/>
+        </w:rPr>
+        <w:t>，这在细胞纯化实验中可被有效使用。</w:t>
+      </w:r>
+      <w:r>
+        <w:t>Li Y</w:t>
+      </w:r>
+      <w:r>
+        <w:rPr>
+          <w:rFonts w:hint="eastAsia"/>
+        </w:rPr>
+        <w:t>等（</w:t>
+      </w:r>
+      <w:r>
+        <w:rPr>
+          <w:rFonts w:hint="eastAsia"/>
+        </w:rPr>
+        <w:t>2019</w:t>
+      </w:r>
+      <w:r>
+        <w:rPr>
+          <w:rFonts w:hint="eastAsia"/>
+        </w:rPr>
+        <w:t>）</w:t>
+      </w:r>
+      <w:r>
+        <w:rPr>
+          <w:rFonts w:hint="eastAsia"/>
+        </w:rPr>
+        <w:t>进一步演示了</w:t>
+      </w:r>
+      <w:r>
+        <w:rPr>
+          <w:rFonts w:hint="eastAsia"/>
+        </w:rPr>
+        <w:t>深度卷积网络</w:t>
+      </w:r>
+      <w:r>
+        <w:rPr>
+          <w:rFonts w:hint="eastAsia"/>
+        </w:rPr>
+        <w:t>的</w:t>
+      </w:r>
+      <w:r>
+        <w:rPr>
+          <w:rFonts w:hint="eastAsia"/>
+        </w:rPr>
+        <w:t>应用</w:t>
+      </w:r>
+      <w:r>
+        <w:rPr>
+          <w:rFonts w:hint="eastAsia"/>
+        </w:rPr>
+        <w:t>，以直接处理单个像素成像器的一维时间序列信号，而无需进行图像重建以</w:t>
+      </w:r>
+      <w:r>
+        <w:rPr>
+          <w:rFonts w:hint="eastAsia"/>
+        </w:rPr>
+        <w:t>实现实时处理。</w:t>
+      </w:r>
+      <w:r>
+        <w:rPr>
+          <w:rFonts w:hint="eastAsia"/>
+        </w:rPr>
+        <w:t>这种方法的</w:t>
+      </w:r>
+      <w:r>
+        <w:rPr>
+          <w:rFonts w:hint="eastAsia"/>
+        </w:rPr>
+        <w:t>显著</w:t>
+      </w:r>
+      <w:r>
+        <w:rPr>
+          <w:rFonts w:hint="eastAsia"/>
+        </w:rPr>
+        <w:t>技术优势是，省去了诸如图像</w:t>
+      </w:r>
+      <w:r>
+        <w:rPr>
+          <w:rFonts w:hint="eastAsia"/>
+        </w:rPr>
+        <w:t>重建和</w:t>
+      </w:r>
+      <w:r>
+        <w:rPr>
+          <w:rFonts w:hint="eastAsia"/>
+        </w:rPr>
+        <w:t>取之类的耗时步骤，大大减少了细胞形态分析的</w:t>
+      </w:r>
+      <w:r>
+        <w:rPr>
+          <w:rFonts w:hint="eastAsia"/>
+        </w:rPr>
+        <w:t>处理，</w:t>
+      </w:r>
+      <w:r>
+        <w:t>Ota S</w:t>
+      </w:r>
+      <w:r>
+        <w:rPr>
+          <w:rFonts w:hint="eastAsia"/>
+        </w:rPr>
+        <w:t>等（</w:t>
+      </w:r>
+      <w:r>
+        <w:rPr>
+          <w:rFonts w:hint="eastAsia"/>
+        </w:rPr>
+        <w:t>2018</w:t>
+      </w:r>
+      <w:r>
+        <w:rPr>
+          <w:rFonts w:hint="eastAsia"/>
+        </w:rPr>
+        <w:t>）的研究成果中，这个处理时间低于</w:t>
+      </w:r>
+      <w:r>
+        <w:rPr>
+          <w:rFonts w:hint="eastAsia"/>
+        </w:rPr>
+        <w:t>10us</w:t>
+      </w:r>
+      <w:r>
+        <w:rPr>
+          <w:rFonts w:hint="eastAsia"/>
+        </w:rPr>
+        <w:t>，与进行图像重建的方法相比，速度提升了几个数量级，</w:t>
+      </w:r>
+      <w:r>
+        <w:rPr>
+          <w:rFonts w:hint="eastAsia"/>
+        </w:rPr>
+        <w:t>这就缓解了流式细胞仪的高通量与实时处理之间的矛盾。</w:t>
+      </w:r>
+      <w:proofErr w:type="spellStart"/>
+      <w:r>
+        <w:t>Ugawa</w:t>
+      </w:r>
+      <w:proofErr w:type="spellEnd"/>
+      <w:r>
+        <w:rPr>
+          <w:rFonts w:hint="eastAsia"/>
+        </w:rPr>
+        <w:t>等（</w:t>
+      </w:r>
+      <w:r>
+        <w:rPr>
+          <w:rFonts w:hint="eastAsia"/>
+        </w:rPr>
+        <w:t>2019</w:t>
+      </w:r>
+      <w:r>
+        <w:rPr>
+          <w:rFonts w:hint="eastAsia"/>
+        </w:rPr>
+        <w:t>）使用无局部标记的压缩波形和通过荧光染色的生物标记细胞训练了一个模型，可以直接从原始采集的一维波形中预测细胞，而消除了荧光染色的影响，证明这项技术能够对多种类型和状态的细胞进行高速无标签分类，可应用在细胞制造和再生医学中。</w:t>
+      </w:r>
     </w:p>
     <w:p>
       <w:pPr>
@@ -183,6 +1662,7 @@
         <w:rPr>
           <w:rFonts w:hint="eastAsia"/>
         </w:rPr>
+        <w:lastRenderedPageBreak/>
         <w:t>研究目的</w:t>
       </w:r>
     </w:p>
@@ -244,9 +1724,6 @@
     <w:p>
       <w:pPr>
         <w:pStyle w:val="2"/>
-        <w:rPr>
-          <w:rFonts w:hint="eastAsia"/>
-        </w:rPr>
       </w:pPr>
       <w:r>
         <w:rPr>
@@ -1169,7 +2646,7 @@
 </file>
 
 <file path=customXml/itemProps1.xml><?xml version="1.0" encoding="utf-8"?>
-<ds:datastoreItem xmlns:ds="http://schemas.openxmlformats.org/officeDocument/2006/customXml" ds:itemID="{C9E2E315-72DC-4AD7-AA76-443CF85CBA98}">
+<ds:datastoreItem xmlns:ds="http://schemas.openxmlformats.org/officeDocument/2006/customXml" ds:itemID="{3EE0138E-84A3-4317-A71D-18CBD691FCE8}">
   <ds:schemaRefs>
     <ds:schemaRef ds:uri="http://schemas.openxmlformats.org/officeDocument/2006/bibliography"/>
   </ds:schemaRefs>

--- a/实验室论文/选题报告.docx
+++ b/实验室论文/选题报告.docx
@@ -198,21 +198,7 @@
         <w:rPr>
           <w:rFonts w:hint="eastAsia"/>
         </w:rPr>
-        <w:t>在机器学习中，</w:t>
-      </w:r>
-      <w:proofErr w:type="gramStart"/>
-      <w:r>
-        <w:rPr>
-          <w:rFonts w:hint="eastAsia"/>
-        </w:rPr>
-        <w:t>核方法</w:t>
-      </w:r>
-      <w:proofErr w:type="gramEnd"/>
-      <w:r>
-        <w:rPr>
-          <w:rFonts w:hint="eastAsia"/>
-        </w:rPr>
-        <w:t>是很重要的一类，如</w:t>
+        <w:t>在机器学习中，核方法是很重要的一类，如</w:t>
       </w:r>
       <w:proofErr w:type="spellStart"/>
       <w:r>
@@ -238,16 +224,308 @@
         <w:rPr>
           <w:rFonts w:hint="eastAsia"/>
         </w:rPr>
-        <w:t>）最早提出的支持</w:t>
-      </w:r>
-      <w:proofErr w:type="gramStart"/>
-      <w:r>
-        <w:rPr>
-          <w:rFonts w:hint="eastAsia"/>
-        </w:rPr>
-        <w:t>向量机方法</w:t>
-      </w:r>
-      <w:proofErr w:type="gramEnd"/>
+        <w:t>）最早提出的支持向量机方法、</w:t>
+      </w:r>
+      <w:proofErr w:type="spellStart"/>
+      <w:r>
+        <w:t>Schölkopf</w:t>
+      </w:r>
+      <w:proofErr w:type="spellEnd"/>
+      <w:r>
+        <w:t xml:space="preserve"> B</w:t>
+      </w:r>
+      <w:r>
+        <w:rPr>
+          <w:rFonts w:hint="eastAsia"/>
+        </w:rPr>
+        <w:t>等（</w:t>
+      </w:r>
+      <w:r>
+        <w:rPr>
+          <w:rFonts w:hint="eastAsia"/>
+        </w:rPr>
+        <w:t>1998</w:t>
+      </w:r>
+      <w:r>
+        <w:rPr>
+          <w:rFonts w:hint="eastAsia"/>
+        </w:rPr>
+        <w:t>）提出的核化的主成分分析方法以及由</w:t>
+      </w:r>
+      <w:proofErr w:type="spellStart"/>
+      <w:r>
+        <w:t>Gonen</w:t>
+      </w:r>
+      <w:proofErr w:type="spellEnd"/>
+      <w:r>
+        <w:t xml:space="preserve"> M</w:t>
+      </w:r>
+      <w:r>
+        <w:rPr>
+          <w:rFonts w:hint="eastAsia"/>
+        </w:rPr>
+        <w:t>等（</w:t>
+      </w:r>
+      <w:r>
+        <w:rPr>
+          <w:rFonts w:hint="eastAsia"/>
+        </w:rPr>
+        <w:t>2011</w:t>
+      </w:r>
+      <w:r>
+        <w:rPr>
+          <w:rFonts w:hint="eastAsia"/>
+        </w:rPr>
+        <w:t>）提出的核化</w:t>
+      </w:r>
+      <w:r>
+        <w:rPr>
+          <w:rFonts w:hint="eastAsia"/>
+        </w:rPr>
+        <w:t>k</w:t>
+      </w:r>
+      <w:r>
+        <w:rPr>
+          <w:rFonts w:hint="eastAsia"/>
+        </w:rPr>
+        <w:t>均值算法。</w:t>
+      </w:r>
+      <w:r>
+        <w:rPr>
+          <w:rFonts w:hint="eastAsia"/>
+        </w:rPr>
+        <w:t>对于核方法，观测的特征是基于正半定对称核函数固有地提供的，该函数可以解释为希尔伯特空间中的相似性度量</w:t>
+      </w:r>
+      <w:r>
+        <w:rPr>
+          <w:rFonts w:hint="eastAsia"/>
+        </w:rPr>
+        <w:t>，</w:t>
+      </w:r>
+      <w:r>
+        <w:rPr>
+          <w:rFonts w:hint="eastAsia"/>
+        </w:rPr>
+        <w:t>可以让特征空间以一种更为直观的方式呈现出来，便于对转化后的特征空间进行数据分析。此外，增强（</w:t>
+      </w:r>
+      <w:r>
+        <w:rPr>
+          <w:rFonts w:hint="eastAsia"/>
+        </w:rPr>
+        <w:t>boost</w:t>
+      </w:r>
+      <w:r>
+        <w:rPr>
+          <w:rFonts w:hint="eastAsia"/>
+        </w:rPr>
+        <w:t>）方法也是常用的一类，它可以将多个弱</w:t>
+      </w:r>
+      <w:r>
+        <w:rPr>
+          <w:rFonts w:hint="eastAsia"/>
+        </w:rPr>
+        <w:t>学习</w:t>
+      </w:r>
+      <w:r>
+        <w:rPr>
+          <w:rFonts w:hint="eastAsia"/>
+        </w:rPr>
+        <w:t>器转化为一个强</w:t>
+      </w:r>
+      <w:r>
+        <w:rPr>
+          <w:rFonts w:hint="eastAsia"/>
+        </w:rPr>
+        <w:t>学习</w:t>
+      </w:r>
+      <w:r>
+        <w:rPr>
+          <w:rFonts w:hint="eastAsia"/>
+        </w:rPr>
+        <w:t>器，从而提升</w:t>
+      </w:r>
+      <w:r>
+        <w:rPr>
+          <w:rFonts w:hint="eastAsia"/>
+        </w:rPr>
+        <w:t>预测</w:t>
+      </w:r>
+      <w:r>
+        <w:rPr>
+          <w:rFonts w:hint="eastAsia"/>
+        </w:rPr>
+        <w:t>性能。</w:t>
+      </w:r>
+      <w:r>
+        <w:t>Friedman J H</w:t>
+      </w:r>
+      <w:r>
+        <w:rPr>
+          <w:rFonts w:hint="eastAsia"/>
+        </w:rPr>
+        <w:t>等（</w:t>
+      </w:r>
+      <w:r>
+        <w:rPr>
+          <w:rFonts w:hint="eastAsia"/>
+        </w:rPr>
+        <w:t>2001</w:t>
+      </w:r>
+      <w:r>
+        <w:rPr>
+          <w:rFonts w:hint="eastAsia"/>
+        </w:rPr>
+        <w:t>）提出的梯度增强算法是在机器学习竞赛如</w:t>
+      </w:r>
+      <w:proofErr w:type="spellStart"/>
+      <w:r>
+        <w:rPr>
+          <w:rFonts w:hint="eastAsia"/>
+        </w:rPr>
+        <w:t>kaggle</w:t>
+      </w:r>
+      <w:proofErr w:type="spellEnd"/>
+      <w:r>
+        <w:rPr>
+          <w:rFonts w:hint="eastAsia"/>
+        </w:rPr>
+        <w:t>中应用最普遍的一种。</w:t>
+      </w:r>
+      <w:r>
+        <w:rPr>
+          <w:rFonts w:hint="eastAsia"/>
+        </w:rPr>
+        <w:t>这些增强算法会反复迭代学习弱分类器，然后将它们组合为强分类器，例如让弱分类器的输出进行加权，这在统计上也定义明确且易于实现，并且其过拟合现象也很容易分析。</w:t>
+      </w:r>
+      <w:proofErr w:type="spellStart"/>
+      <w:r>
+        <w:t>LeCun</w:t>
+      </w:r>
+      <w:proofErr w:type="spellEnd"/>
+      <w:r>
+        <w:t xml:space="preserve"> Y</w:t>
+      </w:r>
+      <w:r>
+        <w:rPr>
+          <w:rFonts w:hint="eastAsia"/>
+        </w:rPr>
+        <w:t>（</w:t>
+      </w:r>
+      <w:r>
+        <w:rPr>
+          <w:rFonts w:hint="eastAsia"/>
+        </w:rPr>
+        <w:t>2015</w:t>
+      </w:r>
+      <w:r>
+        <w:rPr>
+          <w:rFonts w:hint="eastAsia"/>
+        </w:rPr>
+        <w:t>）中提到的深度学习方法则是机器学习的一类，它</w:t>
+      </w:r>
+      <w:r>
+        <w:rPr>
+          <w:rFonts w:hint="eastAsia"/>
+        </w:rPr>
+        <w:t>通过大量数据训练多层神经网络来对目标进行预测，深度这个词就来自于神经网路的层数之多，往往达到几十上百层，这被认为可以有效地表征数据。</w:t>
+      </w:r>
+      <w:r>
+        <w:rPr>
+          <w:rFonts w:hint="eastAsia"/>
+        </w:rPr>
+        <w:t>深度学习不是一种特定的方法，而是用于学习复杂神经网络的一组各种技术，例如网络体系结构，激活函数，优化方法，损失函数，评估指标，预处理，数据扩充和许多启发式方法</w:t>
+      </w:r>
+      <w:r>
+        <w:rPr>
+          <w:rFonts w:hint="eastAsia"/>
+        </w:rPr>
+        <w:t>。</w:t>
+      </w:r>
+      <w:r>
+        <w:rPr>
+          <w:rFonts w:hint="eastAsia"/>
+        </w:rPr>
+        <w:t>而深度学习中最具代表性的就是</w:t>
+      </w:r>
+      <w:proofErr w:type="spellStart"/>
+      <w:r>
+        <w:t>LeCun</w:t>
+      </w:r>
+      <w:proofErr w:type="spellEnd"/>
+      <w:r>
+        <w:t xml:space="preserve"> Y</w:t>
+      </w:r>
+      <w:r>
+        <w:rPr>
+          <w:rFonts w:hint="eastAsia"/>
+        </w:rPr>
+        <w:t>等（</w:t>
+      </w:r>
+      <w:r>
+        <w:rPr>
+          <w:rFonts w:hint="eastAsia"/>
+        </w:rPr>
+        <w:t>1999</w:t>
+      </w:r>
+      <w:r>
+        <w:rPr>
+          <w:rFonts w:hint="eastAsia"/>
+        </w:rPr>
+        <w:t>）提到的卷积神经网络（</w:t>
+      </w:r>
+      <w:r>
+        <w:rPr>
+          <w:rFonts w:hint="eastAsia"/>
+        </w:rPr>
+        <w:t>CNN</w:t>
+      </w:r>
+      <w:r>
+        <w:rPr>
+          <w:rFonts w:hint="eastAsia"/>
+        </w:rPr>
+        <w:t>），这个方法发展了几十年，现在有一些比较好的成果，如</w:t>
+      </w:r>
+      <w:proofErr w:type="spellStart"/>
+      <w:r>
+        <w:t>Krizhevsky</w:t>
+      </w:r>
+      <w:proofErr w:type="spellEnd"/>
+      <w:r>
+        <w:t xml:space="preserve"> A</w:t>
+      </w:r>
+      <w:r>
+        <w:rPr>
+          <w:rFonts w:hint="eastAsia"/>
+        </w:rPr>
+        <w:t>等（</w:t>
+      </w:r>
+      <w:r>
+        <w:rPr>
+          <w:rFonts w:hint="eastAsia"/>
+        </w:rPr>
+        <w:t>2012</w:t>
+      </w:r>
+      <w:r>
+        <w:rPr>
+          <w:rFonts w:hint="eastAsia"/>
+        </w:rPr>
+        <w:t>）提出的</w:t>
+      </w:r>
+      <w:r>
+        <w:rPr>
+          <w:rFonts w:hint="eastAsia"/>
+        </w:rPr>
+        <w:t>Alex</w:t>
+      </w:r>
+      <w:r>
+        <w:t xml:space="preserve"> </w:t>
+      </w:r>
+      <w:r>
+        <w:rPr>
+          <w:rFonts w:hint="eastAsia"/>
+        </w:rPr>
+        <w:t>Net</w:t>
+      </w:r>
       <w:r>
         <w:rPr>
           <w:rFonts w:hint="eastAsia"/>
@@ -256,997 +534,207 @@
       </w:r>
       <w:proofErr w:type="spellStart"/>
       <w:r>
-        <w:t>Schölkopf</w:t>
+        <w:t>Simonyan</w:t>
       </w:r>
       <w:proofErr w:type="spellEnd"/>
       <w:r>
-        <w:t xml:space="preserve"> B</w:t>
-      </w:r>
-      <w:r>
-        <w:rPr>
-          <w:rFonts w:hint="eastAsia"/>
-        </w:rPr>
-        <w:t>等（</w:t>
-      </w:r>
-      <w:r>
-        <w:rPr>
-          <w:rFonts w:hint="eastAsia"/>
-        </w:rPr>
-        <w:t>1998</w:t>
-      </w:r>
-      <w:r>
-        <w:rPr>
-          <w:rFonts w:hint="eastAsia"/>
-        </w:rPr>
-        <w:t>）提出的核化的主成分分析方法以及由</w:t>
+        <w:t xml:space="preserve"> K</w:t>
+      </w:r>
+      <w:r>
+        <w:rPr>
+          <w:rFonts w:hint="eastAsia"/>
+        </w:rPr>
+        <w:t>等（</w:t>
+      </w:r>
+      <w:r>
+        <w:rPr>
+          <w:rFonts w:hint="eastAsia"/>
+        </w:rPr>
+        <w:t>2015</w:t>
+      </w:r>
+      <w:r>
+        <w:rPr>
+          <w:rFonts w:hint="eastAsia"/>
+        </w:rPr>
+        <w:t>）提出的</w:t>
       </w:r>
       <w:proofErr w:type="spellStart"/>
       <w:r>
-        <w:t>Gonen</w:t>
+        <w:rPr>
+          <w:rFonts w:hint="eastAsia"/>
+        </w:rPr>
+        <w:t>VGGNet</w:t>
       </w:r>
       <w:proofErr w:type="spellEnd"/>
       <w:r>
-        <w:t xml:space="preserve"> M</w:t>
-      </w:r>
-      <w:r>
-        <w:rPr>
-          <w:rFonts w:hint="eastAsia"/>
-        </w:rPr>
-        <w:t>等（</w:t>
-      </w:r>
-      <w:r>
-        <w:rPr>
-          <w:rFonts w:hint="eastAsia"/>
-        </w:rPr>
-        <w:t>2011</w:t>
-      </w:r>
-      <w:r>
-        <w:rPr>
-          <w:rFonts w:hint="eastAsia"/>
-        </w:rPr>
-        <w:t>）提出的核化</w:t>
-      </w:r>
-      <w:r>
-        <w:rPr>
-          <w:rFonts w:hint="eastAsia"/>
-        </w:rPr>
-        <w:t>k</w:t>
-      </w:r>
-      <w:r>
-        <w:rPr>
-          <w:rFonts w:hint="eastAsia"/>
-        </w:rPr>
-        <w:t>均值算法。</w:t>
-      </w:r>
-      <w:r>
-        <w:rPr>
-          <w:rFonts w:hint="eastAsia"/>
-        </w:rPr>
-        <w:t>对于核方法，观测的特征是基于</w:t>
-      </w:r>
-      <w:proofErr w:type="gramStart"/>
-      <w:r>
-        <w:rPr>
-          <w:rFonts w:hint="eastAsia"/>
-        </w:rPr>
-        <w:t>正半定对称</w:t>
-      </w:r>
-      <w:proofErr w:type="gramEnd"/>
-      <w:r>
-        <w:rPr>
-          <w:rFonts w:hint="eastAsia"/>
-        </w:rPr>
-        <w:t>核函数</w:t>
-      </w:r>
-      <w:proofErr w:type="gramStart"/>
-      <w:r>
-        <w:rPr>
-          <w:rFonts w:hint="eastAsia"/>
-        </w:rPr>
-        <w:t>固有地</w:t>
-      </w:r>
-      <w:proofErr w:type="gramEnd"/>
-      <w:r>
-        <w:rPr>
-          <w:rFonts w:hint="eastAsia"/>
-        </w:rPr>
-        <w:t>提供的，该函数可以解释为希尔伯特空间中的相似性度量</w:t>
-      </w:r>
-      <w:r>
-        <w:rPr>
-          <w:rFonts w:hint="eastAsia"/>
-        </w:rPr>
-        <w:t>，</w:t>
-      </w:r>
-      <w:r>
-        <w:rPr>
-          <w:rFonts w:hint="eastAsia"/>
-        </w:rPr>
-        <w:t>可以</w:t>
-      </w:r>
-      <w:proofErr w:type="gramStart"/>
-      <w:r>
-        <w:rPr>
-          <w:rFonts w:hint="eastAsia"/>
-        </w:rPr>
-        <w:t>让特征</w:t>
-      </w:r>
-      <w:proofErr w:type="gramEnd"/>
-      <w:r>
-        <w:rPr>
-          <w:rFonts w:hint="eastAsia"/>
-        </w:rPr>
-        <w:t>空间以一种更为直观的方式呈现出来，便于对转化后的特征空间进行数据分析。此外，增强（</w:t>
-      </w:r>
-      <w:r>
-        <w:rPr>
-          <w:rFonts w:hint="eastAsia"/>
-        </w:rPr>
-        <w:t>boost</w:t>
-      </w:r>
-      <w:r>
-        <w:rPr>
-          <w:rFonts w:hint="eastAsia"/>
-        </w:rPr>
-        <w:t>）方法也是常用的一类，它可以将多个</w:t>
-      </w:r>
-      <w:proofErr w:type="gramStart"/>
-      <w:r>
-        <w:rPr>
-          <w:rFonts w:hint="eastAsia"/>
-        </w:rPr>
-        <w:t>弱</w:t>
-      </w:r>
-      <w:r>
-        <w:rPr>
-          <w:rFonts w:hint="eastAsia"/>
-        </w:rPr>
-        <w:t>学习</w:t>
-      </w:r>
-      <w:r>
-        <w:rPr>
-          <w:rFonts w:hint="eastAsia"/>
-        </w:rPr>
-        <w:t>器</w:t>
-      </w:r>
-      <w:proofErr w:type="gramEnd"/>
-      <w:r>
-        <w:rPr>
-          <w:rFonts w:hint="eastAsia"/>
-        </w:rPr>
-        <w:t>转化为一个强</w:t>
-      </w:r>
-      <w:r>
-        <w:rPr>
-          <w:rFonts w:hint="eastAsia"/>
-        </w:rPr>
-        <w:t>学习</w:t>
-      </w:r>
-      <w:r>
-        <w:rPr>
-          <w:rFonts w:hint="eastAsia"/>
-        </w:rPr>
-        <w:t>器，从而提升</w:t>
-      </w:r>
-      <w:r>
-        <w:rPr>
-          <w:rFonts w:hint="eastAsia"/>
-        </w:rPr>
-        <w:t>预测</w:t>
-      </w:r>
-      <w:r>
-        <w:rPr>
-          <w:rFonts w:hint="eastAsia"/>
-        </w:rPr>
-        <w:t>性能。</w:t>
-      </w:r>
-      <w:r>
-        <w:t>Friedman J H</w:t>
-      </w:r>
-      <w:r>
-        <w:rPr>
-          <w:rFonts w:hint="eastAsia"/>
-        </w:rPr>
-        <w:t>等（</w:t>
-      </w:r>
-      <w:r>
-        <w:rPr>
-          <w:rFonts w:hint="eastAsia"/>
-        </w:rPr>
-        <w:t>2001</w:t>
-      </w:r>
-      <w:r>
-        <w:rPr>
-          <w:rFonts w:hint="eastAsia"/>
-        </w:rPr>
-        <w:t>）提出的梯度增强算法是在机器学习竞赛如</w:t>
+        <w:rPr>
+          <w:rFonts w:hint="eastAsia"/>
+        </w:rPr>
+        <w:t>、</w:t>
       </w:r>
       <w:proofErr w:type="spellStart"/>
       <w:r>
-        <w:rPr>
-          <w:rFonts w:hint="eastAsia"/>
-        </w:rPr>
-        <w:t>kaggle</w:t>
+        <w:t>Szegedy</w:t>
       </w:r>
       <w:proofErr w:type="spellEnd"/>
       <w:r>
-        <w:rPr>
-          <w:rFonts w:hint="eastAsia"/>
-        </w:rPr>
-        <w:t>中应用最普遍的一种。</w:t>
-      </w:r>
-      <w:r>
-        <w:rPr>
-          <w:rFonts w:hint="eastAsia"/>
-        </w:rPr>
-        <w:t>这些增强算法会反复迭代学习弱分类器，然后将它们组合为强分类器，例如让弱分类器的输出进行加权，这在统计上也定义明确且易于实现，并且其过拟合现象也很容易分析。</w:t>
+        <w:t xml:space="preserve"> C</w:t>
+      </w:r>
+      <w:r>
+        <w:rPr>
+          <w:rFonts w:hint="eastAsia"/>
+        </w:rPr>
+        <w:t>等（</w:t>
+      </w:r>
+      <w:r>
+        <w:rPr>
+          <w:rFonts w:hint="eastAsia"/>
+        </w:rPr>
+        <w:t>2015</w:t>
+      </w:r>
+      <w:r>
+        <w:rPr>
+          <w:rFonts w:hint="eastAsia"/>
+        </w:rPr>
+        <w:t>）提出的</w:t>
       </w:r>
       <w:proofErr w:type="spellStart"/>
       <w:r>
-        <w:t>LeCun</w:t>
+        <w:rPr>
+          <w:rFonts w:hint="eastAsia"/>
+        </w:rPr>
+        <w:t>GoogleNet</w:t>
       </w:r>
       <w:proofErr w:type="spellEnd"/>
       <w:r>
-        <w:t xml:space="preserve"> Y</w:t>
-      </w:r>
-      <w:r>
-        <w:rPr>
-          <w:rFonts w:hint="eastAsia"/>
-        </w:rPr>
-        <w:t>（</w:t>
+        <w:rPr>
+          <w:rFonts w:hint="eastAsia"/>
+        </w:rPr>
+        <w:t>和</w:t>
+      </w:r>
+      <w:r>
+        <w:t>He K</w:t>
+      </w:r>
+      <w:r>
+        <w:rPr>
+          <w:rFonts w:hint="eastAsia"/>
+        </w:rPr>
+        <w:t>等（</w:t>
+      </w:r>
+      <w:r>
+        <w:rPr>
+          <w:rFonts w:hint="eastAsia"/>
+        </w:rPr>
+        <w:t>2016</w:t>
+      </w:r>
+      <w:r>
+        <w:rPr>
+          <w:rFonts w:hint="eastAsia"/>
+        </w:rPr>
+        <w:t>）提出的</w:t>
+      </w:r>
+      <w:proofErr w:type="spellStart"/>
+      <w:r>
+        <w:rPr>
+          <w:rFonts w:hint="eastAsia"/>
+        </w:rPr>
+        <w:t>ResNet</w:t>
+      </w:r>
+      <w:proofErr w:type="spellEnd"/>
+      <w:r>
+        <w:rPr>
+          <w:rFonts w:hint="eastAsia"/>
+        </w:rPr>
+        <w:t>，这些方法都有很广泛的应用。近些年来深度学习方法发展迅猛，但是在不同的数据集上，其表现能力也不一定都比传统机器学习方法好，如</w:t>
+      </w:r>
+      <w:proofErr w:type="spellStart"/>
+      <w:r>
+        <w:t>Eulenberg</w:t>
+      </w:r>
+      <w:proofErr w:type="spellEnd"/>
+      <w:r>
+        <w:t xml:space="preserve"> </w:t>
+      </w:r>
+      <w:r>
+        <w:rPr>
+          <w:rFonts w:hint="eastAsia"/>
+        </w:rPr>
+        <w:t>P</w:t>
+      </w:r>
+      <w:r>
+        <w:rPr>
+          <w:rFonts w:hint="eastAsia"/>
+        </w:rPr>
+        <w:t>等（</w:t>
+      </w:r>
+      <w:r>
+        <w:rPr>
+          <w:rFonts w:hint="eastAsia"/>
+        </w:rPr>
+        <w:t>2017</w:t>
+      </w:r>
+      <w:r>
+        <w:rPr>
+          <w:rFonts w:hint="eastAsia"/>
+        </w:rPr>
+        <w:t>）在对</w:t>
+      </w:r>
+      <w:r>
+        <w:rPr>
+          <w:rFonts w:hint="eastAsia"/>
+        </w:rPr>
+        <w:t>F1</w:t>
+      </w:r>
+      <w:r>
+        <w:t xml:space="preserve"> </w:t>
+      </w:r>
+      <w:r>
+        <w:rPr>
+          <w:rFonts w:hint="eastAsia"/>
+        </w:rPr>
+        <w:t>巨集细胞作重建时，发现增强算法表现更好一些。所以应该根据不同的数据集而选择不同的机器学习方法。</w:t>
+      </w:r>
+    </w:p>
+    <w:p>
+      <w:r>
+        <w:rPr>
+          <w:rFonts w:hint="eastAsia"/>
+        </w:rPr>
+        <w:t>机器学习对于细胞的分析有以下几点应用：</w:t>
+      </w:r>
+      <w:r>
+        <w:rPr>
+          <w:rFonts w:hint="eastAsia"/>
+        </w:rPr>
+        <w:t>细胞图像处理、</w:t>
+      </w:r>
+      <w:r>
+        <w:rPr>
+          <w:rFonts w:hint="eastAsia"/>
+        </w:rPr>
+        <w:t>细胞图像分割、细胞图像分类、细胞目标跟踪和细胞图像重建。</w:t>
+      </w:r>
+    </w:p>
+    <w:p>
+      <w:proofErr w:type="spellStart"/>
+      <w:r>
+        <w:t>Su</w:t>
+      </w:r>
+      <w:proofErr w:type="spellEnd"/>
+      <w:r>
+        <w:t xml:space="preserve"> H</w:t>
+      </w:r>
+      <w:r>
+        <w:rPr>
+          <w:rFonts w:hint="eastAsia"/>
+        </w:rPr>
+        <w:t>等（</w:t>
       </w:r>
       <w:r>
         <w:rPr>
           <w:rFonts w:hint="eastAsia"/>
         </w:rPr>
         <w:t>2015</w:t>
-      </w:r>
-      <w:r>
-        <w:rPr>
-          <w:rFonts w:hint="eastAsia"/>
-        </w:rPr>
-        <w:t>）中提到的深度学习方法则是机器学习的一类，它</w:t>
-      </w:r>
-      <w:r>
-        <w:rPr>
-          <w:rFonts w:hint="eastAsia"/>
-        </w:rPr>
-        <w:t>通过大量数据训练多层神经网络来对目标进行预测，深度这个词就来自于神经网路的层数之多，往往达到几十上百层，这被认为可以有效地表征数据。</w:t>
-      </w:r>
-      <w:r>
-        <w:rPr>
-          <w:rFonts w:hint="eastAsia"/>
-        </w:rPr>
-        <w:t>深度学习不是一种特定的方法，而是用于学习复杂神经网络的一组各种技术，例如网络体系结构，激活函数，优化方法，损失函数，评估指标，预处理，数据扩充和许多启发式方法</w:t>
-      </w:r>
-      <w:r>
-        <w:rPr>
-          <w:rFonts w:hint="eastAsia"/>
-        </w:rPr>
-        <w:t>。</w:t>
-      </w:r>
-      <w:r>
-        <w:rPr>
-          <w:rFonts w:hint="eastAsia"/>
-        </w:rPr>
-        <w:t>而深度学习中最具代表性的就是</w:t>
-      </w:r>
-      <w:proofErr w:type="spellStart"/>
-      <w:r>
-        <w:t>LeCun</w:t>
-      </w:r>
-      <w:proofErr w:type="spellEnd"/>
-      <w:r>
-        <w:t xml:space="preserve"> Y</w:t>
-      </w:r>
-      <w:r>
-        <w:rPr>
-          <w:rFonts w:hint="eastAsia"/>
-        </w:rPr>
-        <w:t>等（</w:t>
-      </w:r>
-      <w:r>
-        <w:rPr>
-          <w:rFonts w:hint="eastAsia"/>
-        </w:rPr>
-        <w:t>1999</w:t>
-      </w:r>
-      <w:r>
-        <w:rPr>
-          <w:rFonts w:hint="eastAsia"/>
-        </w:rPr>
-        <w:t>）提到的卷积神经网络（</w:t>
-      </w:r>
-      <w:r>
-        <w:rPr>
-          <w:rFonts w:hint="eastAsia"/>
-        </w:rPr>
-        <w:t>CNN</w:t>
-      </w:r>
-      <w:r>
-        <w:rPr>
-          <w:rFonts w:hint="eastAsia"/>
-        </w:rPr>
-        <w:t>），这个方法发展了几十年，现在有一些比较好的成果，如</w:t>
-      </w:r>
-      <w:proofErr w:type="spellStart"/>
-      <w:r>
-        <w:t>Krizhevsky</w:t>
-      </w:r>
-      <w:proofErr w:type="spellEnd"/>
-      <w:r>
-        <w:t xml:space="preserve"> A</w:t>
-      </w:r>
-      <w:r>
-        <w:rPr>
-          <w:rFonts w:hint="eastAsia"/>
-        </w:rPr>
-        <w:t>等（</w:t>
-      </w:r>
-      <w:r>
-        <w:rPr>
-          <w:rFonts w:hint="eastAsia"/>
-        </w:rPr>
-        <w:t>2012</w:t>
-      </w:r>
-      <w:r>
-        <w:rPr>
-          <w:rFonts w:hint="eastAsia"/>
-        </w:rPr>
-        <w:t>）提出的</w:t>
-      </w:r>
-      <w:r>
-        <w:rPr>
-          <w:rFonts w:hint="eastAsia"/>
-        </w:rPr>
-        <w:t>Alex</w:t>
-      </w:r>
-      <w:r>
-        <w:t xml:space="preserve"> </w:t>
-      </w:r>
-      <w:r>
-        <w:rPr>
-          <w:rFonts w:hint="eastAsia"/>
-        </w:rPr>
-        <w:t>Net</w:t>
-      </w:r>
-      <w:r>
-        <w:rPr>
-          <w:rFonts w:hint="eastAsia"/>
-        </w:rPr>
-        <w:t>、</w:t>
-      </w:r>
-      <w:proofErr w:type="spellStart"/>
-      <w:r>
-        <w:t>Simonyan</w:t>
-      </w:r>
-      <w:proofErr w:type="spellEnd"/>
-      <w:r>
-        <w:t xml:space="preserve"> K</w:t>
-      </w:r>
-      <w:r>
-        <w:rPr>
-          <w:rFonts w:hint="eastAsia"/>
-        </w:rPr>
-        <w:t>等（</w:t>
-      </w:r>
-      <w:r>
-        <w:rPr>
-          <w:rFonts w:hint="eastAsia"/>
-        </w:rPr>
-        <w:t>2015</w:t>
-      </w:r>
-      <w:r>
-        <w:rPr>
-          <w:rFonts w:hint="eastAsia"/>
-        </w:rPr>
-        <w:t>）提出的</w:t>
-      </w:r>
-      <w:proofErr w:type="spellStart"/>
-      <w:r>
-        <w:rPr>
-          <w:rFonts w:hint="eastAsia"/>
-        </w:rPr>
-        <w:t>VGGNet</w:t>
-      </w:r>
-      <w:proofErr w:type="spellEnd"/>
-      <w:r>
-        <w:rPr>
-          <w:rFonts w:hint="eastAsia"/>
-        </w:rPr>
-        <w:t>、</w:t>
-      </w:r>
-      <w:proofErr w:type="spellStart"/>
-      <w:r>
-        <w:t>Szegedy</w:t>
-      </w:r>
-      <w:proofErr w:type="spellEnd"/>
-      <w:r>
-        <w:t xml:space="preserve"> C</w:t>
-      </w:r>
-      <w:r>
-        <w:rPr>
-          <w:rFonts w:hint="eastAsia"/>
-        </w:rPr>
-        <w:t>等（</w:t>
-      </w:r>
-      <w:r>
-        <w:rPr>
-          <w:rFonts w:hint="eastAsia"/>
-        </w:rPr>
-        <w:t>2015</w:t>
-      </w:r>
-      <w:r>
-        <w:rPr>
-          <w:rFonts w:hint="eastAsia"/>
-        </w:rPr>
-        <w:t>）提出的</w:t>
-      </w:r>
-      <w:proofErr w:type="spellStart"/>
-      <w:r>
-        <w:rPr>
-          <w:rFonts w:hint="eastAsia"/>
-        </w:rPr>
-        <w:t>GoogleNet</w:t>
-      </w:r>
-      <w:proofErr w:type="spellEnd"/>
-      <w:r>
-        <w:rPr>
-          <w:rFonts w:hint="eastAsia"/>
-        </w:rPr>
-        <w:t>和</w:t>
-      </w:r>
-      <w:r>
-        <w:t>He K</w:t>
-      </w:r>
-      <w:r>
-        <w:rPr>
-          <w:rFonts w:hint="eastAsia"/>
-        </w:rPr>
-        <w:t>等（</w:t>
-      </w:r>
-      <w:r>
-        <w:rPr>
-          <w:rFonts w:hint="eastAsia"/>
-        </w:rPr>
-        <w:t>2016</w:t>
-      </w:r>
-      <w:r>
-        <w:rPr>
-          <w:rFonts w:hint="eastAsia"/>
-        </w:rPr>
-        <w:t>）提出的</w:t>
-      </w:r>
-      <w:proofErr w:type="spellStart"/>
-      <w:r>
-        <w:rPr>
-          <w:rFonts w:hint="eastAsia"/>
-        </w:rPr>
-        <w:t>ResNet</w:t>
-      </w:r>
-      <w:proofErr w:type="spellEnd"/>
-      <w:r>
-        <w:rPr>
-          <w:rFonts w:hint="eastAsia"/>
-        </w:rPr>
-        <w:t>，这些方法都有很广泛的应用。近些年来深度学习方法发展迅猛，但是在不同的数据集上，其表现能力也不一定都比传统机器学习方法好，如</w:t>
-      </w:r>
-      <w:proofErr w:type="spellStart"/>
-      <w:r>
-        <w:t>Eulenberg</w:t>
-      </w:r>
-      <w:proofErr w:type="spellEnd"/>
-      <w:r>
-        <w:t xml:space="preserve"> </w:t>
-      </w:r>
-      <w:r>
-        <w:rPr>
-          <w:rFonts w:hint="eastAsia"/>
-        </w:rPr>
-        <w:t>P</w:t>
-      </w:r>
-      <w:r>
-        <w:rPr>
-          <w:rFonts w:hint="eastAsia"/>
-        </w:rPr>
-        <w:t>等（</w:t>
-      </w:r>
-      <w:r>
-        <w:rPr>
-          <w:rFonts w:hint="eastAsia"/>
-        </w:rPr>
-        <w:t>2017</w:t>
-      </w:r>
-      <w:r>
-        <w:rPr>
-          <w:rFonts w:hint="eastAsia"/>
-        </w:rPr>
-        <w:t>）在对</w:t>
-      </w:r>
-      <w:r>
-        <w:rPr>
-          <w:rFonts w:hint="eastAsia"/>
-        </w:rPr>
-        <w:t>F1</w:t>
-      </w:r>
-      <w:r>
-        <w:t xml:space="preserve"> </w:t>
-      </w:r>
-      <w:proofErr w:type="gramStart"/>
-      <w:r>
-        <w:rPr>
-          <w:rFonts w:hint="eastAsia"/>
-        </w:rPr>
-        <w:t>巨集细胞</w:t>
-      </w:r>
-      <w:proofErr w:type="gramEnd"/>
-      <w:r>
-        <w:rPr>
-          <w:rFonts w:hint="eastAsia"/>
-        </w:rPr>
-        <w:t>作重建时，发现增强算法表现更好一些。所以应该根据不同的数据集而选择不同的机器学习方法。</w:t>
-      </w:r>
-    </w:p>
-    <w:p>
-      <w:r>
-        <w:rPr>
-          <w:rFonts w:hint="eastAsia"/>
-        </w:rPr>
-        <w:t>机器学习对于细胞的分析有以下几点应用：细胞图像分割、细胞图像分类、细胞目标跟踪和细胞图像重建。</w:t>
-      </w:r>
-      <w:proofErr w:type="spellStart"/>
-      <w:r>
-        <w:t>Ronneberger</w:t>
-      </w:r>
-      <w:proofErr w:type="spellEnd"/>
-      <w:r>
-        <w:t xml:space="preserve"> O</w:t>
-      </w:r>
-      <w:r>
-        <w:rPr>
-          <w:rFonts w:hint="eastAsia"/>
-        </w:rPr>
-        <w:t>等（</w:t>
-      </w:r>
-      <w:r>
-        <w:rPr>
-          <w:rFonts w:hint="eastAsia"/>
-        </w:rPr>
-        <w:t>2015</w:t>
-      </w:r>
-      <w:r>
-        <w:rPr>
-          <w:rFonts w:hint="eastAsia"/>
-        </w:rPr>
-        <w:t>）提出的</w:t>
-      </w:r>
-      <w:r>
-        <w:rPr>
-          <w:rFonts w:hint="eastAsia"/>
-        </w:rPr>
-        <w:t>U-Net</w:t>
-      </w:r>
-      <w:r>
-        <w:rPr>
-          <w:rFonts w:hint="eastAsia"/>
-        </w:rPr>
-        <w:t>方法和</w:t>
-      </w:r>
-      <w:proofErr w:type="spellStart"/>
-      <w:r>
-        <w:t>Valen</w:t>
-      </w:r>
-      <w:proofErr w:type="spellEnd"/>
-      <w:r>
-        <w:t xml:space="preserve"> V</w:t>
-      </w:r>
-      <w:r>
-        <w:rPr>
-          <w:rFonts w:hint="eastAsia"/>
-        </w:rPr>
-        <w:t>等（</w:t>
-      </w:r>
-      <w:r>
-        <w:rPr>
-          <w:rFonts w:hint="eastAsia"/>
-        </w:rPr>
-        <w:t>2016</w:t>
-      </w:r>
-      <w:r>
-        <w:rPr>
-          <w:rFonts w:hint="eastAsia"/>
-        </w:rPr>
-        <w:t>）提出的</w:t>
-      </w:r>
-      <w:proofErr w:type="spellStart"/>
-      <w:r>
-        <w:rPr>
-          <w:rFonts w:hint="eastAsia"/>
-        </w:rPr>
-        <w:t>DeepCell</w:t>
-      </w:r>
-      <w:proofErr w:type="spellEnd"/>
-      <w:r>
-        <w:rPr>
-          <w:rFonts w:hint="eastAsia"/>
-        </w:rPr>
-        <w:t>方法，可将一整张图像分割为多张只含单一细胞的图像，这两种方法分割出的细胞在细胞分类和细胞目标跟踪中都表现不错。对于细胞图像分类，</w:t>
-      </w:r>
-      <w:r>
-        <w:t>Felix B</w:t>
-      </w:r>
-      <w:r>
-        <w:rPr>
-          <w:rFonts w:hint="eastAsia"/>
-        </w:rPr>
-        <w:t>等（</w:t>
-      </w:r>
-      <w:r>
-        <w:rPr>
-          <w:rFonts w:hint="eastAsia"/>
-        </w:rPr>
-        <w:t>2017</w:t>
-      </w:r>
-      <w:r>
-        <w:rPr>
-          <w:rFonts w:hint="eastAsia"/>
-        </w:rPr>
-        <w:t>）提出将荧光标记的细胞作为真值，</w:t>
-      </w:r>
-      <w:r>
-        <w:rPr>
-          <w:rFonts w:hint="eastAsia"/>
-        </w:rPr>
-        <w:t>以此训练分类器进行细胞分类，而</w:t>
-      </w:r>
-      <w:proofErr w:type="spellStart"/>
-      <w:r>
-        <w:t>Ciurte</w:t>
-      </w:r>
-      <w:proofErr w:type="spellEnd"/>
-      <w:r>
-        <w:t xml:space="preserve"> A</w:t>
-      </w:r>
-      <w:r>
-        <w:rPr>
-          <w:rFonts w:hint="eastAsia"/>
-        </w:rPr>
-        <w:t>等（</w:t>
-      </w:r>
-      <w:r>
-        <w:rPr>
-          <w:rFonts w:hint="eastAsia"/>
-        </w:rPr>
-        <w:t>2018</w:t>
-      </w:r>
-      <w:r>
-        <w:rPr>
-          <w:rFonts w:hint="eastAsia"/>
-        </w:rPr>
-        <w:t>）则提出了一种无需对细胞染色的自动化的检测方法，</w:t>
-      </w:r>
-      <w:proofErr w:type="spellStart"/>
-      <w:r>
-        <w:t>Pärnamaa</w:t>
-      </w:r>
-      <w:proofErr w:type="spellEnd"/>
-      <w:r>
-        <w:t xml:space="preserve"> T</w:t>
-      </w:r>
-      <w:r>
-        <w:rPr>
-          <w:rFonts w:hint="eastAsia"/>
-        </w:rPr>
-        <w:t>等（</w:t>
-      </w:r>
-      <w:r>
-        <w:rPr>
-          <w:rFonts w:hint="eastAsia"/>
-        </w:rPr>
-        <w:t>2017</w:t>
-      </w:r>
-      <w:r>
-        <w:rPr>
-          <w:rFonts w:hint="eastAsia"/>
-        </w:rPr>
-        <w:t>）也将有监督学习方法应用于荧光标记的细胞分类，</w:t>
-      </w:r>
-      <w:proofErr w:type="spellStart"/>
-      <w:r>
-        <w:t>Rumetshofer</w:t>
-      </w:r>
-      <w:proofErr w:type="spellEnd"/>
-      <w:r>
-        <w:t xml:space="preserve"> E</w:t>
-      </w:r>
-      <w:r>
-        <w:rPr>
-          <w:rFonts w:hint="eastAsia"/>
-        </w:rPr>
-        <w:t>等（</w:t>
-      </w:r>
-      <w:r>
-        <w:rPr>
-          <w:rFonts w:hint="eastAsia"/>
-        </w:rPr>
-        <w:t>2019</w:t>
-      </w:r>
-      <w:r>
-        <w:rPr>
-          <w:rFonts w:hint="eastAsia"/>
-        </w:rPr>
-        <w:t>）也发现机器学习算法在高通量荧光显微成</w:t>
-      </w:r>
-      <w:r>
-        <w:rPr>
-          <w:rFonts w:hint="eastAsia"/>
-        </w:rPr>
-        <w:lastRenderedPageBreak/>
-        <w:t>像中对特定蛋白质的识别表现突出。细胞的目标跟踪则用于分析活细胞的动态移动，</w:t>
-      </w:r>
-      <w:r>
-        <w:t>Kraus O</w:t>
-      </w:r>
-      <w:r>
-        <w:rPr>
-          <w:rFonts w:hint="eastAsia"/>
-        </w:rPr>
-        <w:t>等（</w:t>
-      </w:r>
-      <w:r>
-        <w:rPr>
-          <w:rFonts w:hint="eastAsia"/>
-        </w:rPr>
-        <w:t>2016</w:t>
-      </w:r>
-      <w:r>
-        <w:rPr>
-          <w:rFonts w:hint="eastAsia"/>
-        </w:rPr>
-        <w:t>）提出一种有监督学习方法从相衬图像中可靠地分割细胞核的荧光图像以及无序荧光标记的哺乳动物的细胞质图像，从而同时鉴定不</w:t>
-      </w:r>
-      <w:bookmarkStart w:id="0" w:name="_GoBack"/>
-      <w:bookmarkEnd w:id="0"/>
-      <w:r>
-        <w:rPr>
-          <w:rFonts w:hint="eastAsia"/>
-        </w:rPr>
-        <w:t>同的哺乳动物生长类型。</w:t>
-      </w:r>
-      <w:r>
-        <w:t>Mathis A</w:t>
-      </w:r>
-      <w:r>
-        <w:rPr>
-          <w:rFonts w:hint="eastAsia"/>
-        </w:rPr>
-        <w:t>等（</w:t>
-      </w:r>
-      <w:r>
-        <w:rPr>
-          <w:rFonts w:hint="eastAsia"/>
-        </w:rPr>
-        <w:t>2018</w:t>
-      </w:r>
-      <w:r>
-        <w:rPr>
-          <w:rFonts w:hint="eastAsia"/>
-        </w:rPr>
-        <w:t>）提出了一个用于细胞目标跟踪的工具包，可用于分析神经科学实验中</w:t>
-      </w:r>
-      <w:r>
-        <w:rPr>
-          <w:rFonts w:hint="eastAsia"/>
-        </w:rPr>
-        <w:t>的细胞行为。图像重建涉及到生成模型，如生成对抗网络（</w:t>
-      </w:r>
-      <w:r>
-        <w:rPr>
-          <w:rFonts w:hint="eastAsia"/>
-        </w:rPr>
-        <w:t>GAN</w:t>
-      </w:r>
-      <w:r>
-        <w:rPr>
-          <w:rFonts w:hint="eastAsia"/>
-        </w:rPr>
-        <w:t>），</w:t>
-      </w:r>
-      <w:proofErr w:type="spellStart"/>
-      <w:r>
-        <w:t>Kingma</w:t>
-      </w:r>
-      <w:proofErr w:type="spellEnd"/>
-      <w:r>
-        <w:t xml:space="preserve"> D</w:t>
-      </w:r>
-      <w:r>
-        <w:rPr>
-          <w:rFonts w:hint="eastAsia"/>
-        </w:rPr>
-        <w:t>等（</w:t>
-      </w:r>
-      <w:r>
-        <w:rPr>
-          <w:rFonts w:hint="eastAsia"/>
-        </w:rPr>
-        <w:t>2014</w:t>
-      </w:r>
-      <w:r>
-        <w:rPr>
-          <w:rFonts w:hint="eastAsia"/>
-        </w:rPr>
-        <w:t>）提出了一种自编码网络、</w:t>
-      </w:r>
-      <w:r>
-        <w:t>Anand N</w:t>
-      </w:r>
-      <w:r>
-        <w:rPr>
-          <w:rFonts w:hint="eastAsia"/>
-        </w:rPr>
-        <w:t>等（</w:t>
-      </w:r>
-      <w:r>
-        <w:rPr>
-          <w:rFonts w:hint="eastAsia"/>
-        </w:rPr>
-        <w:t>2018</w:t>
-      </w:r>
-      <w:r>
-        <w:rPr>
-          <w:rFonts w:hint="eastAsia"/>
-        </w:rPr>
-        <w:t>）搭建了一套生成模型，用于快速设计蛋白质的结构。</w:t>
-      </w:r>
-    </w:p>
-    <w:p>
-      <w:r>
-        <w:rPr>
-          <w:rFonts w:hint="eastAsia"/>
-        </w:rPr>
-        <w:t>机器学习方法在流式细胞仪中的分析应用，</w:t>
-      </w:r>
-      <w:proofErr w:type="gramStart"/>
-      <w:r>
-        <w:rPr>
-          <w:rFonts w:hint="eastAsia"/>
-        </w:rPr>
-        <w:t>按数据</w:t>
-      </w:r>
-      <w:proofErr w:type="gramEnd"/>
-      <w:r>
-        <w:rPr>
-          <w:rFonts w:hint="eastAsia"/>
-        </w:rPr>
-        <w:t>集的类型来分，可分为对细胞进行特征提取后进行训练的和直接对采集数据进行训练的，</w:t>
-      </w:r>
-      <w:proofErr w:type="gramStart"/>
-      <w:r>
-        <w:rPr>
-          <w:rFonts w:hint="eastAsia"/>
-        </w:rPr>
-        <w:t>按数据</w:t>
-      </w:r>
-      <w:proofErr w:type="gramEnd"/>
-      <w:r>
-        <w:rPr>
-          <w:rFonts w:hint="eastAsia"/>
-        </w:rPr>
-        <w:t>的采集方式来分，可分为用</w:t>
-      </w:r>
-      <w:r>
-        <w:rPr>
-          <w:rFonts w:hint="eastAsia"/>
-        </w:rPr>
-        <w:t>CCD</w:t>
-      </w:r>
-      <w:r>
-        <w:rPr>
-          <w:rFonts w:hint="eastAsia"/>
-        </w:rPr>
-        <w:t>阵列像素传感器采集细胞的和用单像素传感器采集细胞的。机器学习在流式细胞分析中的应用，以有监督学习为例，涉及几个方面：构建训练数据集、根据数据集训练模型、给模型投喂新数据进行预测分析。</w:t>
-      </w:r>
-    </w:p>
-    <w:p>
-      <w:pPr>
-        <w:rPr>
-          <w:rFonts w:hint="eastAsia"/>
-        </w:rPr>
-      </w:pPr>
-      <w:r>
-        <w:rPr>
-          <w:rFonts w:hint="eastAsia"/>
-        </w:rPr>
-        <w:t>而用于细胞的分析</w:t>
-      </w:r>
-      <w:r>
-        <w:rPr>
-          <w:rFonts w:hint="eastAsia"/>
-        </w:rPr>
-        <w:t>有实时和非实时之分，由于单位时间细胞流量都很大，所以实时的细胞分析，对于算法的复杂度和硬件</w:t>
-      </w:r>
-      <w:proofErr w:type="gramStart"/>
-      <w:r>
-        <w:rPr>
-          <w:rFonts w:hint="eastAsia"/>
-        </w:rPr>
-        <w:t>的算力都有</w:t>
-      </w:r>
-      <w:proofErr w:type="gramEnd"/>
-      <w:r>
-        <w:rPr>
-          <w:rFonts w:hint="eastAsia"/>
-        </w:rPr>
-        <w:t>较高要求</w:t>
-      </w:r>
-      <w:r>
-        <w:rPr>
-          <w:rFonts w:hint="eastAsia"/>
-        </w:rPr>
-        <w:t>。</w:t>
-      </w:r>
-      <w:r>
-        <w:t>Ota S</w:t>
-      </w:r>
-      <w:r>
-        <w:rPr>
-          <w:rFonts w:hint="eastAsia"/>
-        </w:rPr>
-        <w:t>等（</w:t>
-      </w:r>
-      <w:r>
-        <w:rPr>
-          <w:rFonts w:hint="eastAsia"/>
-        </w:rPr>
-        <w:t>2018</w:t>
-      </w:r>
-      <w:r>
-        <w:rPr>
-          <w:rFonts w:hint="eastAsia"/>
-        </w:rPr>
-        <w:t>）在用单像素传感器采集细胞时，没有进行细胞重建，直接用原始信号训练分类器，得到了不错的结果。</w:t>
-      </w:r>
-      <w:r>
-        <w:t>Gu Y</w:t>
-      </w:r>
-      <w:r>
-        <w:rPr>
-          <w:rFonts w:hint="eastAsia"/>
-        </w:rPr>
-        <w:t>等（</w:t>
-      </w:r>
-      <w:r>
-        <w:rPr>
-          <w:rFonts w:hint="eastAsia"/>
-        </w:rPr>
-        <w:t>2019</w:t>
-      </w:r>
-      <w:r>
-        <w:rPr>
-          <w:rFonts w:hint="eastAsia"/>
-        </w:rPr>
-        <w:t>）则提出了一种实时的基于实时图像处理和机器学习的细胞计数和分类方法。</w:t>
-      </w:r>
-      <w:proofErr w:type="spellStart"/>
-      <w:r>
-        <w:t>Girault</w:t>
-      </w:r>
-      <w:proofErr w:type="spellEnd"/>
-      <w:r>
-        <w:t xml:space="preserve"> M</w:t>
-      </w:r>
-      <w:r>
-        <w:rPr>
-          <w:rFonts w:hint="eastAsia"/>
-        </w:rPr>
-        <w:t>等（</w:t>
-      </w:r>
-      <w:r>
-        <w:rPr>
-          <w:rFonts w:hint="eastAsia"/>
-        </w:rPr>
-        <w:t>2017</w:t>
       </w:r>
       <w:r>
         <w:rPr>
@@ -1260,7 +748,7 @@
           <w:color w:val="333333"/>
           <w:sz w:val="20"/>
         </w:rPr>
-        <w:t>研制了一种基于液滴细胞图像识别的无标签微流体液滴分选系统</w:t>
+        <w:t>提出了一个细胞检测和分割算法</w:t>
       </w:r>
       <w:r>
         <w:rPr>
@@ -1268,7 +756,7 @@
           <w:color w:val="333333"/>
           <w:sz w:val="20"/>
         </w:rPr>
-        <w:t>，这种</w:t>
+        <w:t>，其</w:t>
       </w:r>
       <w:r>
         <w:rPr>
@@ -1276,7 +764,7 @@
           <w:color w:val="333333"/>
           <w:sz w:val="20"/>
         </w:rPr>
-        <w:t>集成的液滴成像细胞分选方法可以提供一种互补的分选方法，可以在不染色的情况下从混合细胞中分离出单一的靶细胞，具有较高的准确率</w:t>
+        <w:t>使用稀疏重建和堆叠去噪自动编码器</w:t>
       </w:r>
       <w:r>
         <w:rPr>
@@ -1284,10 +772,31 @@
           <w:color w:val="333333"/>
           <w:sz w:val="20"/>
         </w:rPr>
+        <w:t>，首个使用自动编码器</w:t>
+      </w:r>
+      <w:r>
+        <w:rPr>
+          <w:rFonts w:ascii="Helvetica" w:hAnsi="Helvetica" w:cs="Helvetica" w:hint="eastAsia"/>
+          <w:color w:val="333333"/>
+          <w:sz w:val="20"/>
+        </w:rPr>
+        <w:t>（使用自适应词典和模板）来减少噪声并重建组织病理学图像中的细胞核</w:t>
+      </w:r>
+      <w:r>
+        <w:rPr>
+          <w:rFonts w:ascii="Helvetica" w:hAnsi="Helvetica" w:cs="Helvetica" w:hint="eastAsia"/>
+          <w:color w:val="333333"/>
+          <w:sz w:val="20"/>
+        </w:rPr>
         <w:t>。</w:t>
       </w:r>
-      <w:r>
-        <w:t>Nitta N</w:t>
+      <w:proofErr w:type="spellStart"/>
+      <w:r>
+        <w:t>Rivenson</w:t>
+      </w:r>
+      <w:proofErr w:type="spellEnd"/>
+      <w:r>
+        <w:t xml:space="preserve"> Y</w:t>
       </w:r>
       <w:r>
         <w:rPr>
@@ -1305,7 +814,521 @@
         <w:rPr>
           <w:rFonts w:hint="eastAsia"/>
         </w:rPr>
-        <w:t>）基于多层的卷积神经网络，</w:t>
+        <w:t>）</w:t>
+      </w:r>
+      <w:r>
+        <w:rPr>
+          <w:rFonts w:hint="eastAsia"/>
+        </w:rPr>
+        <w:t>提出了一种经过改进的</w:t>
+      </w:r>
+      <w:r>
+        <w:rPr>
+          <w:rFonts w:hint="eastAsia"/>
+        </w:rPr>
+        <w:t>U-Net</w:t>
+      </w:r>
+      <w:r>
+        <w:rPr>
+          <w:rFonts w:hint="eastAsia"/>
+        </w:rPr>
+        <w:t>架构（具有跳过连接的自动编码器），以计算方式提高用</w:t>
+      </w:r>
+      <w:r>
+        <w:rPr>
+          <w:rFonts w:hint="eastAsia"/>
+        </w:rPr>
+        <w:t>40</w:t>
+      </w:r>
+      <w:r>
+        <w:rPr>
+          <w:rFonts w:hint="eastAsia"/>
+        </w:rPr>
+        <w:t>×</w:t>
+      </w:r>
+      <w:r>
+        <w:rPr>
+          <w:rFonts w:hint="eastAsia"/>
+        </w:rPr>
+        <w:t>/ 0.95NA</w:t>
+      </w:r>
+      <w:r>
+        <w:rPr>
+          <w:rFonts w:hint="eastAsia"/>
+        </w:rPr>
+        <w:t>物镜采集的组织样本的明场图像的分辨率，</w:t>
+      </w:r>
+      <w:r>
+        <w:rPr>
+          <w:rFonts w:hint="eastAsia"/>
+        </w:rPr>
+        <w:t>如</w:t>
+      </w:r>
+      <w:r>
+        <w:rPr>
+          <w:rFonts w:hint="eastAsia"/>
+        </w:rPr>
+        <w:t>实现与使用</w:t>
+      </w:r>
+      <w:r>
+        <w:rPr>
+          <w:rFonts w:hint="eastAsia"/>
+        </w:rPr>
+        <w:t>100</w:t>
+      </w:r>
+      <w:r>
+        <w:rPr>
+          <w:rFonts w:hint="eastAsia"/>
+        </w:rPr>
+        <w:t>×</w:t>
+      </w:r>
+      <w:r>
+        <w:rPr>
+          <w:rFonts w:hint="eastAsia"/>
+        </w:rPr>
+        <w:t>/ 1.4NA</w:t>
+      </w:r>
+      <w:r>
+        <w:rPr>
+          <w:rFonts w:hint="eastAsia"/>
+        </w:rPr>
+        <w:t>油浸物镜获取的图像等效的分辨率</w:t>
+      </w:r>
+      <w:r>
+        <w:rPr>
+          <w:rFonts w:hint="eastAsia"/>
+        </w:rPr>
+        <w:t>。</w:t>
+      </w:r>
+    </w:p>
+    <w:p>
+      <w:proofErr w:type="spellStart"/>
+      <w:r>
+        <w:lastRenderedPageBreak/>
+        <w:t>Ronneberger</w:t>
+      </w:r>
+      <w:proofErr w:type="spellEnd"/>
+      <w:r>
+        <w:t xml:space="preserve"> O</w:t>
+      </w:r>
+      <w:r>
+        <w:rPr>
+          <w:rFonts w:hint="eastAsia"/>
+        </w:rPr>
+        <w:t>等（</w:t>
+      </w:r>
+      <w:r>
+        <w:rPr>
+          <w:rFonts w:hint="eastAsia"/>
+        </w:rPr>
+        <w:t>2015</w:t>
+      </w:r>
+      <w:r>
+        <w:rPr>
+          <w:rFonts w:hint="eastAsia"/>
+        </w:rPr>
+        <w:t>）提出的</w:t>
+      </w:r>
+      <w:r>
+        <w:rPr>
+          <w:rFonts w:hint="eastAsia"/>
+        </w:rPr>
+        <w:t>U-Net</w:t>
+      </w:r>
+      <w:r>
+        <w:rPr>
+          <w:rFonts w:hint="eastAsia"/>
+        </w:rPr>
+        <w:t>方法和</w:t>
+      </w:r>
+      <w:proofErr w:type="spellStart"/>
+      <w:r>
+        <w:t>Valen</w:t>
+      </w:r>
+      <w:proofErr w:type="spellEnd"/>
+      <w:r>
+        <w:t xml:space="preserve"> V</w:t>
+      </w:r>
+      <w:r>
+        <w:rPr>
+          <w:rFonts w:hint="eastAsia"/>
+        </w:rPr>
+        <w:t>等（</w:t>
+      </w:r>
+      <w:r>
+        <w:rPr>
+          <w:rFonts w:hint="eastAsia"/>
+        </w:rPr>
+        <w:t>2016</w:t>
+      </w:r>
+      <w:r>
+        <w:rPr>
+          <w:rFonts w:hint="eastAsia"/>
+        </w:rPr>
+        <w:t>）提出的</w:t>
+      </w:r>
+      <w:proofErr w:type="spellStart"/>
+      <w:r>
+        <w:rPr>
+          <w:rFonts w:hint="eastAsia"/>
+        </w:rPr>
+        <w:t>DeepCell</w:t>
+      </w:r>
+      <w:proofErr w:type="spellEnd"/>
+      <w:r>
+        <w:rPr>
+          <w:rFonts w:hint="eastAsia"/>
+        </w:rPr>
+        <w:t>方法，可将一整张图像分割为多张只含单一细胞的图像，这两种方法分割出的细胞在细胞分类和细胞目标跟踪中都表现不错。</w:t>
+      </w:r>
+    </w:p>
+    <w:p>
+      <w:r>
+        <w:rPr>
+          <w:rFonts w:hint="eastAsia"/>
+        </w:rPr>
+        <w:t>对于细胞图像分类，</w:t>
+      </w:r>
+      <w:r>
+        <w:t>Felix B</w:t>
+      </w:r>
+      <w:r>
+        <w:rPr>
+          <w:rFonts w:hint="eastAsia"/>
+        </w:rPr>
+        <w:t>等（</w:t>
+      </w:r>
+      <w:r>
+        <w:rPr>
+          <w:rFonts w:hint="eastAsia"/>
+        </w:rPr>
+        <w:t>2017</w:t>
+      </w:r>
+      <w:r>
+        <w:rPr>
+          <w:rFonts w:hint="eastAsia"/>
+        </w:rPr>
+        <w:t>）提出将荧光标记的细胞作为真值，</w:t>
+      </w:r>
+      <w:r>
+        <w:rPr>
+          <w:rFonts w:hint="eastAsia"/>
+        </w:rPr>
+        <w:t>以此训练分类器进行细胞分类，而</w:t>
+      </w:r>
+      <w:proofErr w:type="spellStart"/>
+      <w:r>
+        <w:t>Ciurte</w:t>
+      </w:r>
+      <w:proofErr w:type="spellEnd"/>
+      <w:r>
+        <w:t xml:space="preserve"> A</w:t>
+      </w:r>
+      <w:r>
+        <w:rPr>
+          <w:rFonts w:hint="eastAsia"/>
+        </w:rPr>
+        <w:t>等（</w:t>
+      </w:r>
+      <w:r>
+        <w:rPr>
+          <w:rFonts w:hint="eastAsia"/>
+        </w:rPr>
+        <w:t>2018</w:t>
+      </w:r>
+      <w:r>
+        <w:rPr>
+          <w:rFonts w:hint="eastAsia"/>
+        </w:rPr>
+        <w:t>）则提出了一种无需对细胞染色的自动化的检测方法，</w:t>
+      </w:r>
+      <w:proofErr w:type="spellStart"/>
+      <w:r>
+        <w:t>Pärnamaa</w:t>
+      </w:r>
+      <w:proofErr w:type="spellEnd"/>
+      <w:r>
+        <w:t xml:space="preserve"> T</w:t>
+      </w:r>
+      <w:r>
+        <w:rPr>
+          <w:rFonts w:hint="eastAsia"/>
+        </w:rPr>
+        <w:t>等（</w:t>
+      </w:r>
+      <w:r>
+        <w:rPr>
+          <w:rFonts w:hint="eastAsia"/>
+        </w:rPr>
+        <w:t>2017</w:t>
+      </w:r>
+      <w:r>
+        <w:rPr>
+          <w:rFonts w:hint="eastAsia"/>
+        </w:rPr>
+        <w:t>）也将有监督学习方法应用于荧光标记的细胞分类，</w:t>
+      </w:r>
+      <w:proofErr w:type="spellStart"/>
+      <w:r>
+        <w:t>Rumetshofer</w:t>
+      </w:r>
+      <w:proofErr w:type="spellEnd"/>
+      <w:r>
+        <w:t xml:space="preserve"> E</w:t>
+      </w:r>
+      <w:r>
+        <w:rPr>
+          <w:rFonts w:hint="eastAsia"/>
+        </w:rPr>
+        <w:t>等（</w:t>
+      </w:r>
+      <w:r>
+        <w:rPr>
+          <w:rFonts w:hint="eastAsia"/>
+        </w:rPr>
+        <w:t>2019</w:t>
+      </w:r>
+      <w:r>
+        <w:rPr>
+          <w:rFonts w:hint="eastAsia"/>
+        </w:rPr>
+        <w:t>）也发现机器学习算法在高通量荧光显微成像中对特定蛋白质的识别表现突出。</w:t>
+      </w:r>
+    </w:p>
+    <w:p>
+      <w:r>
+        <w:rPr>
+          <w:rFonts w:hint="eastAsia"/>
+        </w:rPr>
+        <w:t>细胞的目标跟踪则用于分析活细胞的动态移动，</w:t>
+      </w:r>
+      <w:r>
+        <w:t>Kraus O</w:t>
+      </w:r>
+      <w:r>
+        <w:rPr>
+          <w:rFonts w:hint="eastAsia"/>
+        </w:rPr>
+        <w:t>等（</w:t>
+      </w:r>
+      <w:r>
+        <w:rPr>
+          <w:rFonts w:hint="eastAsia"/>
+        </w:rPr>
+        <w:t>2016</w:t>
+      </w:r>
+      <w:r>
+        <w:rPr>
+          <w:rFonts w:hint="eastAsia"/>
+        </w:rPr>
+        <w:t>）提出一种有监督学习方法从相衬图像中可靠地分割细胞核的荧光图像以及无序荧光标记的哺乳动物的细胞质图像，从而同时鉴定不同的哺乳动物生长类型。</w:t>
+      </w:r>
+      <w:r>
+        <w:t>Mathis A</w:t>
+      </w:r>
+      <w:r>
+        <w:rPr>
+          <w:rFonts w:hint="eastAsia"/>
+        </w:rPr>
+        <w:t>等（</w:t>
+      </w:r>
+      <w:r>
+        <w:rPr>
+          <w:rFonts w:hint="eastAsia"/>
+        </w:rPr>
+        <w:t>2018</w:t>
+      </w:r>
+      <w:r>
+        <w:rPr>
+          <w:rFonts w:hint="eastAsia"/>
+        </w:rPr>
+        <w:t>）提出了一个用于细胞目标跟踪的工具包，可用于分析神经科学实验中</w:t>
+      </w:r>
+      <w:r>
+        <w:rPr>
+          <w:rFonts w:hint="eastAsia"/>
+        </w:rPr>
+        <w:t>的细胞行为。</w:t>
+      </w:r>
+    </w:p>
+    <w:p>
+      <w:r>
+        <w:rPr>
+          <w:rFonts w:hint="eastAsia"/>
+        </w:rPr>
+        <w:t>图像重建涉及到生成模型，如生成对抗网络（</w:t>
+      </w:r>
+      <w:r>
+        <w:rPr>
+          <w:rFonts w:hint="eastAsia"/>
+        </w:rPr>
+        <w:t>GAN</w:t>
+      </w:r>
+      <w:r>
+        <w:rPr>
+          <w:rFonts w:hint="eastAsia"/>
+        </w:rPr>
+        <w:t>），</w:t>
+      </w:r>
+      <w:proofErr w:type="spellStart"/>
+      <w:r>
+        <w:t>Kingma</w:t>
+      </w:r>
+      <w:proofErr w:type="spellEnd"/>
+      <w:r>
+        <w:t xml:space="preserve"> D</w:t>
+      </w:r>
+      <w:r>
+        <w:rPr>
+          <w:rFonts w:hint="eastAsia"/>
+        </w:rPr>
+        <w:t>等（</w:t>
+      </w:r>
+      <w:r>
+        <w:rPr>
+          <w:rFonts w:hint="eastAsia"/>
+        </w:rPr>
+        <w:t>2014</w:t>
+      </w:r>
+      <w:r>
+        <w:rPr>
+          <w:rFonts w:hint="eastAsia"/>
+        </w:rPr>
+        <w:t>）提出了一种自编码网络、</w:t>
+      </w:r>
+      <w:r>
+        <w:t>Anand N</w:t>
+      </w:r>
+      <w:r>
+        <w:rPr>
+          <w:rFonts w:hint="eastAsia"/>
+        </w:rPr>
+        <w:t>等（</w:t>
+      </w:r>
+      <w:r>
+        <w:rPr>
+          <w:rFonts w:hint="eastAsia"/>
+        </w:rPr>
+        <w:t>2018</w:t>
+      </w:r>
+      <w:r>
+        <w:rPr>
+          <w:rFonts w:hint="eastAsia"/>
+        </w:rPr>
+        <w:t>）搭建了一套生成模型，用于快速设计蛋白质的结构。</w:t>
+      </w:r>
+    </w:p>
+    <w:p>
+      <w:r>
+        <w:rPr>
+          <w:rFonts w:hint="eastAsia"/>
+        </w:rPr>
+        <w:t>机器学习方法在流式细胞仪中的分析应用，按数据集的类型来分，可分为对细胞进行特征提取后进行训练的和直接对采集数据进行训练的，按数据的采集方式来分，可分为用</w:t>
+      </w:r>
+      <w:r>
+        <w:rPr>
+          <w:rFonts w:hint="eastAsia"/>
+        </w:rPr>
+        <w:t>CCD</w:t>
+      </w:r>
+      <w:r>
+        <w:rPr>
+          <w:rFonts w:hint="eastAsia"/>
+        </w:rPr>
+        <w:t>阵列像素传感器采集细胞的和用单像素传感器采集细胞的。机器学习在流式细胞分析中的应用，以有监督学习为例，涉及几个方面：构建训练数据集、根据数据集训练模型、给模型投喂新数据进行预测分析。</w:t>
+      </w:r>
+    </w:p>
+    <w:p>
+      <w:pPr>
+        <w:rPr>
+          <w:rFonts w:hint="eastAsia"/>
+        </w:rPr>
+      </w:pPr>
+      <w:r>
+        <w:rPr>
+          <w:rFonts w:hint="eastAsia"/>
+        </w:rPr>
+        <w:t>而用于细胞的分析</w:t>
+      </w:r>
+      <w:r>
+        <w:rPr>
+          <w:rFonts w:hint="eastAsia"/>
+        </w:rPr>
+        <w:t>有实时和非实时之分，由于单位时间细胞流量都很大，所以实时的细胞分析，对于算法的复杂度和硬件的算力都有较高要求</w:t>
+      </w:r>
+      <w:r>
+        <w:rPr>
+          <w:rFonts w:hint="eastAsia"/>
+        </w:rPr>
+        <w:t>。</w:t>
+      </w:r>
+      <w:r>
+        <w:t>Ota S</w:t>
+      </w:r>
+      <w:r>
+        <w:rPr>
+          <w:rFonts w:hint="eastAsia"/>
+        </w:rPr>
+        <w:t>等（</w:t>
+      </w:r>
+      <w:r>
+        <w:rPr>
+          <w:rFonts w:hint="eastAsia"/>
+        </w:rPr>
+        <w:t>2018</w:t>
+      </w:r>
+      <w:r>
+        <w:rPr>
+          <w:rFonts w:hint="eastAsia"/>
+        </w:rPr>
+        <w:t>）在用单像素传感器采集细胞时，没有进行细胞重建，直接用原始信号训练分类器，得到了不错的结果。</w:t>
+      </w:r>
+      <w:r>
+        <w:t>Gu Y</w:t>
+      </w:r>
+      <w:r>
+        <w:rPr>
+          <w:rFonts w:hint="eastAsia"/>
+        </w:rPr>
+        <w:t>等（</w:t>
+      </w:r>
+      <w:r>
+        <w:rPr>
+          <w:rFonts w:hint="eastAsia"/>
+        </w:rPr>
+        <w:t>2019</w:t>
+      </w:r>
+      <w:r>
+        <w:rPr>
+          <w:rFonts w:hint="eastAsia"/>
+        </w:rPr>
+        <w:t>）则提出了一种实时的基于实时图像处理和机器学习的细胞计数和分类方法。</w:t>
+      </w:r>
+      <w:proofErr w:type="spellStart"/>
+      <w:r>
+        <w:t>Girault</w:t>
+      </w:r>
+      <w:proofErr w:type="spellEnd"/>
+      <w:r>
+        <w:t xml:space="preserve"> M</w:t>
+      </w:r>
+      <w:r>
+        <w:rPr>
+          <w:rFonts w:hint="eastAsia"/>
+        </w:rPr>
+        <w:t>等（</w:t>
+      </w:r>
+      <w:r>
+        <w:rPr>
+          <w:rFonts w:hint="eastAsia"/>
+        </w:rPr>
+        <w:t>2017</w:t>
+      </w:r>
+      <w:r>
+        <w:rPr>
+          <w:rFonts w:hint="eastAsia"/>
+        </w:rPr>
+        <w:t>）</w:t>
       </w:r>
       <w:r>
         <w:rPr>
@@ -1313,7 +1336,7 @@
           <w:color w:val="333333"/>
           <w:sz w:val="20"/>
         </w:rPr>
-        <w:t>集成了高通量细胞显微镜、聚焦和分类在一个混合的软硬件数据管理基础设施，使数据采集、数据处理、决策和驱动能够实时自动化操作</w:t>
+        <w:t>研制了一种基于液滴细胞图像识别的无标签微流体液滴分选系统</w:t>
       </w:r>
       <w:r>
         <w:rPr>
@@ -1321,166 +1344,7 @@
           <w:color w:val="333333"/>
           <w:sz w:val="20"/>
         </w:rPr>
-        <w:t>。</w:t>
-      </w:r>
-      <w:r>
-        <w:t>Gu et</w:t>
-      </w:r>
-      <w:r>
-        <w:rPr>
-          <w:rFonts w:hint="eastAsia"/>
-        </w:rPr>
-        <w:t>等（</w:t>
-      </w:r>
-      <w:r>
-        <w:rPr>
-          <w:rFonts w:hint="eastAsia"/>
-        </w:rPr>
-        <w:t>2019</w:t>
-      </w:r>
-      <w:r>
-        <w:rPr>
-          <w:rFonts w:hint="eastAsia"/>
-        </w:rPr>
-        <w:t>）</w:t>
-      </w:r>
-      <w:r>
-        <w:rPr>
-          <w:rFonts w:hint="eastAsia"/>
-        </w:rPr>
-        <w:t>报道了</w:t>
-      </w:r>
-      <w:r>
-        <w:rPr>
-          <w:rFonts w:hint="eastAsia"/>
-        </w:rPr>
-        <w:t>根据图像进行指导</w:t>
-      </w:r>
-      <w:r>
-        <w:rPr>
-          <w:rFonts w:hint="eastAsia"/>
-        </w:rPr>
-        <w:t>细胞分选和分类系统的另一项发展，其基于目标分子和颗粒的定位分析实现了细胞分选</w:t>
-      </w:r>
-      <w:r>
-        <w:rPr>
-          <w:rFonts w:hint="eastAsia"/>
-        </w:rPr>
-        <w:t>。</w:t>
-      </w:r>
-      <w:r>
-        <w:rPr>
-          <w:rFonts w:hint="eastAsia"/>
-        </w:rPr>
-        <w:t>对原始数据直接进行训练可以减少一些因为特征提取</w:t>
-      </w:r>
-      <w:r>
-        <w:rPr>
-          <w:rFonts w:hint="eastAsia"/>
-        </w:rPr>
-        <w:t>或者细胞重建</w:t>
-      </w:r>
-      <w:r>
-        <w:rPr>
-          <w:rFonts w:hint="eastAsia"/>
-        </w:rPr>
-        <w:t>中带来的复杂度，同时</w:t>
-      </w:r>
-      <w:r>
-        <w:rPr>
-          <w:rFonts w:hint="eastAsia"/>
-        </w:rPr>
-        <w:t>也减少了额外操作带来的信息损失</w:t>
-      </w:r>
-      <w:r>
-        <w:rPr>
-          <w:rFonts w:hint="eastAsia"/>
-        </w:rPr>
-        <w:t>。</w:t>
-      </w:r>
-      <w:r>
-        <w:t>Doan M</w:t>
-      </w:r>
-      <w:r>
-        <w:rPr>
-          <w:rFonts w:hint="eastAsia"/>
-        </w:rPr>
-        <w:t>等（</w:t>
-      </w:r>
-      <w:r>
-        <w:rPr>
-          <w:rFonts w:hint="eastAsia"/>
-        </w:rPr>
-        <w:t>2019</w:t>
-      </w:r>
-      <w:r>
-        <w:rPr>
-          <w:rFonts w:hint="eastAsia"/>
-        </w:rPr>
-        <w:t>）描述了一种直接用深度学习分析细胞仪采集的原始数据的过程：直接用原始数据进行训练，预测的时候也不对原始数据采取过多处理。</w:t>
-      </w:r>
-      <w:r>
-        <w:t>Felix B</w:t>
-      </w:r>
-      <w:r>
-        <w:rPr>
-          <w:rFonts w:hint="eastAsia"/>
-        </w:rPr>
-        <w:t>等（</w:t>
-      </w:r>
-      <w:r>
-        <w:rPr>
-          <w:rFonts w:hint="eastAsia"/>
-        </w:rPr>
-        <w:t>2017</w:t>
-      </w:r>
-      <w:r>
-        <w:rPr>
-          <w:rFonts w:hint="eastAsia"/>
-        </w:rPr>
-        <w:t>）直接将明场成像得到的原始细胞图像进行训练，用荧光标记作为真值，训练得到一个有效的有监督分类器。</w:t>
-      </w:r>
-      <w:r>
-        <w:t>Adachi H</w:t>
-      </w:r>
-      <w:r>
-        <w:rPr>
-          <w:rFonts w:hint="eastAsia"/>
-        </w:rPr>
-        <w:t>等（</w:t>
-      </w:r>
-      <w:r>
-        <w:rPr>
-          <w:rFonts w:hint="eastAsia"/>
-        </w:rPr>
-        <w:t>2019</w:t>
-      </w:r>
-      <w:r>
-        <w:rPr>
-          <w:rFonts w:hint="eastAsia"/>
-        </w:rPr>
-        <w:t>）也发现不对细胞图像进行重建，而直接使用采集的原始一维信号，可以进行更快的以至于实时的细胞形态分析。</w:t>
-      </w:r>
-      <w:r>
-        <w:t>Takahashi K</w:t>
-      </w:r>
-      <w:r>
-        <w:rPr>
-          <w:rFonts w:hint="eastAsia"/>
-        </w:rPr>
-        <w:t>等（</w:t>
-      </w:r>
-      <w:r>
-        <w:rPr>
-          <w:rFonts w:hint="eastAsia"/>
-        </w:rPr>
-        <w:t>2004</w:t>
-      </w:r>
-      <w:r>
-        <w:rPr>
-          <w:rFonts w:hint="eastAsia"/>
-        </w:rPr>
-        <w:t>）</w:t>
+        <w:t>，这种</w:t>
       </w:r>
       <w:r>
         <w:rPr>
@@ -1488,7 +1352,7 @@
           <w:color w:val="333333"/>
           <w:sz w:val="20"/>
         </w:rPr>
-        <w:t>利用微流体和静电力的优势，开发了一种新的基于单细胞培养的非破坏性片上细胞分选系统</w:t>
+        <w:t>集成的液滴成像细胞分选方法可以提供一种互补的分选方法，可以在不染色的情况下从混合细胞中分离出单一的靶细胞，具有较高的准确率</w:t>
       </w:r>
       <w:r>
         <w:rPr>
@@ -1496,6 +1360,218 @@
           <w:color w:val="333333"/>
           <w:sz w:val="20"/>
         </w:rPr>
+        <w:t>。</w:t>
+      </w:r>
+      <w:r>
+        <w:t>Nitta N</w:t>
+      </w:r>
+      <w:r>
+        <w:rPr>
+          <w:rFonts w:hint="eastAsia"/>
+        </w:rPr>
+        <w:t>等（</w:t>
+      </w:r>
+      <w:r>
+        <w:rPr>
+          <w:rFonts w:hint="eastAsia"/>
+        </w:rPr>
+        <w:t>2018</w:t>
+      </w:r>
+      <w:r>
+        <w:rPr>
+          <w:rFonts w:hint="eastAsia"/>
+        </w:rPr>
+        <w:t>）基于多层的卷积神经网络，</w:t>
+      </w:r>
+      <w:r>
+        <w:rPr>
+          <w:rFonts w:ascii="Helvetica" w:hAnsi="Helvetica" w:cs="Helvetica"/>
+          <w:color w:val="333333"/>
+          <w:sz w:val="20"/>
+        </w:rPr>
+        <w:t>集成了高通量细胞显微镜、聚焦和分类在一个混合的软硬件数据管理基础设施，使数据采集、数据处理、决策和驱动能够实时自动化操作</w:t>
+      </w:r>
+      <w:r>
+        <w:rPr>
+          <w:rFonts w:ascii="Helvetica" w:hAnsi="Helvetica" w:cs="Helvetica" w:hint="eastAsia"/>
+          <w:color w:val="333333"/>
+          <w:sz w:val="20"/>
+        </w:rPr>
+        <w:t>。</w:t>
+      </w:r>
+      <w:r>
+        <w:t>Gu et</w:t>
+      </w:r>
+      <w:r>
+        <w:rPr>
+          <w:rFonts w:hint="eastAsia"/>
+        </w:rPr>
+        <w:t>等（</w:t>
+      </w:r>
+      <w:r>
+        <w:rPr>
+          <w:rFonts w:hint="eastAsia"/>
+        </w:rPr>
+        <w:t>2019</w:t>
+      </w:r>
+      <w:r>
+        <w:rPr>
+          <w:rFonts w:hint="eastAsia"/>
+        </w:rPr>
+        <w:t>）</w:t>
+      </w:r>
+      <w:r>
+        <w:rPr>
+          <w:rFonts w:hint="eastAsia"/>
+        </w:rPr>
+        <w:t>报道了</w:t>
+      </w:r>
+      <w:r>
+        <w:rPr>
+          <w:rFonts w:hint="eastAsia"/>
+        </w:rPr>
+        <w:t>根据图像进行指导</w:t>
+      </w:r>
+      <w:r>
+        <w:rPr>
+          <w:rFonts w:hint="eastAsia"/>
+        </w:rPr>
+        <w:t>细胞分选和分类系统的另一项发展，其基于目标分子和颗粒的定位分析实现了细胞分选</w:t>
+      </w:r>
+      <w:r>
+        <w:rPr>
+          <w:rFonts w:hint="eastAsia"/>
+        </w:rPr>
+        <w:t>。</w:t>
+      </w:r>
+      <w:r>
+        <w:rPr>
+          <w:rFonts w:hint="eastAsia"/>
+        </w:rPr>
+        <w:t>对原始数据直接进行训练可以减少一些因为特征提取</w:t>
+      </w:r>
+      <w:r>
+        <w:rPr>
+          <w:rFonts w:hint="eastAsia"/>
+        </w:rPr>
+        <w:t>或者细胞重建</w:t>
+      </w:r>
+      <w:r>
+        <w:rPr>
+          <w:rFonts w:hint="eastAsia"/>
+        </w:rPr>
+        <w:t>中带来的复杂度，同时</w:t>
+      </w:r>
+      <w:r>
+        <w:rPr>
+          <w:rFonts w:hint="eastAsia"/>
+        </w:rPr>
+        <w:t>也减少了额外操作带来的信息损失</w:t>
+      </w:r>
+      <w:r>
+        <w:rPr>
+          <w:rFonts w:hint="eastAsia"/>
+        </w:rPr>
+        <w:t>。</w:t>
+      </w:r>
+      <w:r>
+        <w:t>Doan M</w:t>
+      </w:r>
+      <w:r>
+        <w:rPr>
+          <w:rFonts w:hint="eastAsia"/>
+        </w:rPr>
+        <w:t>等（</w:t>
+      </w:r>
+      <w:r>
+        <w:rPr>
+          <w:rFonts w:hint="eastAsia"/>
+        </w:rPr>
+        <w:t>2019</w:t>
+      </w:r>
+      <w:r>
+        <w:rPr>
+          <w:rFonts w:hint="eastAsia"/>
+        </w:rPr>
+        <w:t>）描述了一种直接用深度学习分析细胞仪采集的原始数据的过程：直接用原始数据进行训练，预测的时候也不对原始数据采取过多处理。</w:t>
+      </w:r>
+      <w:r>
+        <w:t>Felix B</w:t>
+      </w:r>
+      <w:r>
+        <w:rPr>
+          <w:rFonts w:hint="eastAsia"/>
+        </w:rPr>
+        <w:t>等（</w:t>
+      </w:r>
+      <w:r>
+        <w:rPr>
+          <w:rFonts w:hint="eastAsia"/>
+        </w:rPr>
+        <w:t>2017</w:t>
+      </w:r>
+      <w:r>
+        <w:rPr>
+          <w:rFonts w:hint="eastAsia"/>
+        </w:rPr>
+        <w:t>）直接将明场成像得到的原始细胞图像进行训练，用荧光标记作为真值，训练得到一个有效的有监督分类器。</w:t>
+      </w:r>
+      <w:r>
+        <w:t>Adachi H</w:t>
+      </w:r>
+      <w:r>
+        <w:rPr>
+          <w:rFonts w:hint="eastAsia"/>
+        </w:rPr>
+        <w:t>等（</w:t>
+      </w:r>
+      <w:r>
+        <w:rPr>
+          <w:rFonts w:hint="eastAsia"/>
+        </w:rPr>
+        <w:t>2019</w:t>
+      </w:r>
+      <w:r>
+        <w:rPr>
+          <w:rFonts w:hint="eastAsia"/>
+        </w:rPr>
+        <w:t>）也发现不对细胞图像进行重建，而直接使用采集的原始一维信号，可以进行更快的以至于实时的细胞形态分析。</w:t>
+      </w:r>
+      <w:r>
+        <w:t>Takahashi K</w:t>
+      </w:r>
+      <w:r>
+        <w:rPr>
+          <w:rFonts w:hint="eastAsia"/>
+        </w:rPr>
+        <w:t>等（</w:t>
+      </w:r>
+      <w:r>
+        <w:rPr>
+          <w:rFonts w:hint="eastAsia"/>
+        </w:rPr>
+        <w:t>2004</w:t>
+      </w:r>
+      <w:r>
+        <w:rPr>
+          <w:rFonts w:hint="eastAsia"/>
+        </w:rPr>
+        <w:t>）</w:t>
+      </w:r>
+      <w:r>
+        <w:rPr>
+          <w:rFonts w:ascii="Helvetica" w:hAnsi="Helvetica" w:cs="Helvetica"/>
+          <w:color w:val="333333"/>
+          <w:sz w:val="20"/>
+        </w:rPr>
+        <w:t>利用微流体和静电力的优势，开发了一种新的基于单细胞培养的非破坏性片上细胞分选系统</w:t>
+      </w:r>
+      <w:r>
+        <w:rPr>
+          <w:rFonts w:ascii="Helvetica" w:hAnsi="Helvetica" w:cs="Helvetica" w:hint="eastAsia"/>
+          <w:color w:val="333333"/>
+          <w:sz w:val="20"/>
+        </w:rPr>
         <w:t>，这在细胞纯化实验中可被有效使用。</w:t>
       </w:r>
       <w:r>
@@ -1668,6 +1744,31 @@
     </w:p>
     <w:p>
       <w:pPr>
+        <w:rPr>
+          <w:rFonts w:hint="eastAsia"/>
+        </w:rPr>
+      </w:pPr>
+      <w:r>
+        <w:rPr>
+          <w:rFonts w:hint="eastAsia"/>
+        </w:rPr>
+        <w:t>探索鲁棒的、泛化能力强的机器学习算法，使之能应用</w:t>
+      </w:r>
+      <w:r>
+        <w:rPr>
+          <w:rFonts w:hint="eastAsia"/>
+        </w:rPr>
+        <w:t>于</w:t>
+      </w:r>
+      <w:r>
+        <w:rPr>
+          <w:rFonts w:hint="eastAsia"/>
+        </w:rPr>
+        <w:t>流式细胞仪的细胞分析，如细胞图像分割、细胞分选、细胞图像重建等方面。</w:t>
+      </w:r>
+    </w:p>
+    <w:p>
+      <w:pPr>
         <w:pStyle w:val="2"/>
       </w:pPr>
       <w:r>
@@ -1679,6 +1780,57 @@
     </w:p>
     <w:p>
       <w:pPr>
+        <w:pStyle w:val="a7"/>
+        <w:numPr>
+          <w:ilvl w:val="0"/>
+          <w:numId w:val="2"/>
+        </w:numPr>
+        <w:ind w:firstLineChars="0"/>
+      </w:pPr>
+      <w:r>
+        <w:rPr>
+          <w:rFonts w:hint="eastAsia"/>
+        </w:rPr>
+        <w:t>实现快速响应的机器学习算法用于细胞分析，以适应流式细胞仪的高通量</w:t>
+      </w:r>
+    </w:p>
+    <w:p>
+      <w:pPr>
+        <w:pStyle w:val="a7"/>
+        <w:numPr>
+          <w:ilvl w:val="0"/>
+          <w:numId w:val="2"/>
+        </w:numPr>
+        <w:ind w:firstLineChars="0"/>
+      </w:pPr>
+      <w:r>
+        <w:rPr>
+          <w:rFonts w:hint="eastAsia"/>
+        </w:rPr>
+        <w:t>实现鲁棒的、低误差、泛化能力强的机器学习算法，用于流式细胞分析</w:t>
+      </w:r>
+    </w:p>
+    <w:p>
+      <w:pPr>
+        <w:pStyle w:val="a7"/>
+        <w:numPr>
+          <w:ilvl w:val="0"/>
+          <w:numId w:val="2"/>
+        </w:numPr>
+        <w:ind w:firstLineChars="0"/>
+        <w:rPr>
+          <w:rFonts w:hint="eastAsia"/>
+        </w:rPr>
+      </w:pPr>
+      <w:r>
+        <w:rPr>
+          <w:rFonts w:hint="eastAsia"/>
+        </w:rPr>
+        <w:t>将稳定的机器学习算法落地，尽可能与实际产品耦合</w:t>
+      </w:r>
+    </w:p>
+    <w:p>
+      <w:pPr>
         <w:pStyle w:val="2"/>
       </w:pPr>
       <w:r>
@@ -1690,6 +1842,89 @@
     </w:p>
     <w:p>
       <w:pPr>
+        <w:pStyle w:val="a7"/>
+        <w:numPr>
+          <w:ilvl w:val="0"/>
+          <w:numId w:val="3"/>
+        </w:numPr>
+        <w:ind w:firstLineChars="0"/>
+      </w:pPr>
+      <w:r>
+        <w:rPr>
+          <w:rFonts w:hint="eastAsia"/>
+        </w:rPr>
+        <w:t>对最新的常用的机器学习算法进行调研，分析各种算法的适用性</w:t>
+      </w:r>
+    </w:p>
+    <w:p>
+      <w:pPr>
+        <w:pStyle w:val="a7"/>
+        <w:numPr>
+          <w:ilvl w:val="0"/>
+          <w:numId w:val="3"/>
+        </w:numPr>
+        <w:ind w:firstLineChars="0"/>
+      </w:pPr>
+      <w:r>
+        <w:rPr>
+          <w:rFonts w:hint="eastAsia"/>
+        </w:rPr>
+        <w:t>基于实验室使用流式细胞仪采集的细胞数据集，选择合适的机器学习算法进行训练，并进行性能评估和对比</w:t>
+      </w:r>
+    </w:p>
+    <w:p>
+      <w:pPr>
+        <w:pStyle w:val="a7"/>
+        <w:numPr>
+          <w:ilvl w:val="0"/>
+          <w:numId w:val="3"/>
+        </w:numPr>
+        <w:ind w:firstLineChars="0"/>
+      </w:pPr>
+      <w:r>
+        <w:rPr>
+          <w:rFonts w:hint="eastAsia"/>
+        </w:rPr>
+        <w:t>对于表现较好的几种算法进行深入研究，尝试用不同数据集进行训练，以评估泛化能力</w:t>
+      </w:r>
+    </w:p>
+    <w:p>
+      <w:pPr>
+        <w:pStyle w:val="a7"/>
+        <w:numPr>
+          <w:ilvl w:val="0"/>
+          <w:numId w:val="3"/>
+        </w:numPr>
+        <w:ind w:firstLineChars="0"/>
+      </w:pPr>
+      <w:r>
+        <w:rPr>
+          <w:rFonts w:hint="eastAsia"/>
+        </w:rPr>
+        <w:t>在保证算法高精度、较好泛化能力的情况下，尽可能对机器学习算法的实施过程进行优化，避免不必要的计算量</w:t>
+      </w:r>
+    </w:p>
+    <w:p>
+      <w:pPr>
+        <w:pStyle w:val="a7"/>
+        <w:numPr>
+          <w:ilvl w:val="0"/>
+          <w:numId w:val="3"/>
+        </w:numPr>
+        <w:ind w:firstLineChars="0"/>
+        <w:rPr>
+          <w:rFonts w:hint="eastAsia"/>
+        </w:rPr>
+      </w:pPr>
+      <w:r>
+        <w:rPr>
+          <w:rFonts w:hint="eastAsia"/>
+        </w:rPr>
+        <w:t>结合流式细胞的特性，对已有机器学习算法进行修改，只为了更加适应流式细胞的分析</w:t>
+      </w:r>
+    </w:p>
+    <w:p>
+      <w:pPr>
         <w:pStyle w:val="2"/>
       </w:pPr>
       <w:r>
@@ -1701,6 +1936,19 @@
     </w:p>
     <w:p>
       <w:pPr>
+        <w:rPr>
+          <w:rFonts w:hint="eastAsia"/>
+        </w:rPr>
+      </w:pPr>
+      <w:r>
+        <w:rPr>
+          <w:rFonts w:hint="eastAsia"/>
+        </w:rPr>
+        <w:t>主要是研究阶段前期的调研和理论分析、中期的尝试调参、后期的性能分析和优化</w:t>
+      </w:r>
+    </w:p>
+    <w:p>
+      <w:pPr>
         <w:pStyle w:val="2"/>
       </w:pPr>
       <w:r>
@@ -1708,6 +1956,94 @@
           <w:rFonts w:hint="eastAsia"/>
         </w:rPr>
         <w:t>关键难点</w:t>
+      </w:r>
+    </w:p>
+    <w:p>
+      <w:pPr>
+        <w:pStyle w:val="a7"/>
+        <w:numPr>
+          <w:ilvl w:val="0"/>
+          <w:numId w:val="4"/>
+        </w:numPr>
+        <w:ind w:firstLineChars="0"/>
+      </w:pPr>
+      <w:r>
+        <w:rPr>
+          <w:rFonts w:hint="eastAsia"/>
+        </w:rPr>
+        <w:t>一般而言，算法的复杂度与精确度是相矛盾的。可能解决方案：优化算法处理流程，避免不必要的处理。如在文献综述中说到，一些研究者将采集得到的信号先恢复图像，再进行特征提取，才开始训练学习器，而另一些研究者直接对恢复后的图像进行模型训练，或者不恢复图像，直接对采集得到的原始信号进行分析。这样直接就省去了恢复图像的时间和特征提取的时间。</w:t>
+      </w:r>
+    </w:p>
+    <w:p>
+      <w:pPr>
+        <w:pStyle w:val="a7"/>
+        <w:numPr>
+          <w:ilvl w:val="0"/>
+          <w:numId w:val="4"/>
+        </w:numPr>
+        <w:ind w:firstLineChars="0"/>
+      </w:pPr>
+      <w:r>
+        <w:rPr>
+          <w:rFonts w:hint="eastAsia"/>
+        </w:rPr>
+        <w:t>从众多的算法中选择适合流式细胞分析的几种算法不易。可能解决方案：前期大量调研，分析已有文献中，各个研究者们对于不同应用场景不同数据集，采取的不同算法，进而分析各个算法的适用性。并投入时间对各种算法进行尝试，</w:t>
+      </w:r>
+      <w:r>
+        <w:rPr>
+          <w:rFonts w:hint="eastAsia"/>
+        </w:rPr>
+        <w:t>采取合理的方式进行评估。</w:t>
+      </w:r>
+    </w:p>
+    <w:p>
+      <w:pPr>
+        <w:pStyle w:val="a7"/>
+        <w:numPr>
+          <w:ilvl w:val="0"/>
+          <w:numId w:val="4"/>
+        </w:numPr>
+        <w:ind w:firstLineChars="0"/>
+      </w:pPr>
+      <w:r>
+        <w:rPr>
+          <w:rFonts w:hint="eastAsia"/>
+        </w:rPr>
+        <w:t>机器学习算法涉及很多参数调节，且泛化能力不太好把握。可能解决方案：深入把握算法的原理，了解各个参数含义，从而有方向地调节。并且通过交叉验证或者自适应调参等方法，找到合适的且泛化能力不错的参数，通过由于数据集过大且算法复杂度过高，这个调参环节会耗费大量时间。</w:t>
+      </w:r>
+    </w:p>
+    <w:p>
+      <w:pPr>
+        <w:pStyle w:val="a7"/>
+        <w:numPr>
+          <w:ilvl w:val="0"/>
+          <w:numId w:val="4"/>
+        </w:numPr>
+        <w:ind w:firstLineChars="0"/>
+        <w:rPr>
+          <w:rFonts w:hint="eastAsia"/>
+        </w:rPr>
+      </w:pPr>
+      <w:r>
+        <w:rPr>
+          <w:rFonts w:hint="eastAsia"/>
+        </w:rPr>
+        <w:t>对已有机器学习算法的修改较难。已有机器学习算法往往都是经过多重考验，而留下来的经典模型。可能解决方案：从应用场景出发，如对于流式细胞分析，就结合流式细胞</w:t>
+      </w:r>
+      <w:r>
+        <w:rPr>
+          <w:rFonts w:hint="eastAsia"/>
+        </w:rPr>
+        <w:lastRenderedPageBreak/>
+        <w:t>的相关特性进行修改，不要求最终的算法</w:t>
+      </w:r>
+      <w:bookmarkStart w:id="0" w:name="_GoBack"/>
+      <w:bookmarkEnd w:id="0"/>
+      <w:r>
+        <w:rPr>
+          <w:rFonts w:hint="eastAsia"/>
+        </w:rPr>
+        <w:t>对其他领域有较好的适用性，只要能在流式细胞分析方面表现良好即可。</w:t>
       </w:r>
     </w:p>
     <w:p>
@@ -1783,6 +2119,95 @@
 <file path=word/numbering.xml><?xml version="1.0" encoding="utf-8"?>
 <w:numbering xmlns:wpc="http://schemas.microsoft.com/office/word/2010/wordprocessingCanvas" xmlns:cx="http://schemas.microsoft.com/office/drawing/2014/chartex" xmlns:cx1="http://schemas.microsoft.com/office/drawing/2015/9/8/chartex" xmlns:cx2="http://schemas.microsoft.com/office/drawing/2015/10/21/chartex" xmlns:cx3="http://schemas.microsoft.com/office/drawing/2016/5/9/chartex" xmlns:cx4="http://schemas.microsoft.com/office/drawing/2016/5/10/chartex" xmlns:cx5="http://schemas.microsoft.com/office/drawing/2016/5/11/chartex" xmlns:cx6="http://schemas.microsoft.com/office/drawing/2016/5/12/chartex" xmlns:cx7="http://schemas.microsoft.com/office/drawing/2016/5/13/chartex" xmlns:cx8="http://schemas.microsoft.com/office/drawing/2016/5/14/chartex" xmlns:mc="http://schemas.openxmlformats.org/markup-compatibility/2006" xmlns:aink="http://schemas.microsoft.com/office/drawing/2016/ink" xmlns:am3d="http://schemas.microsoft.com/office/drawing/2017/model3d" xmlns:o="urn:schemas-microsoft-com:office:office" xmlns:r="http://schemas.openxmlformats.org/officeDocument/2006/relationships" xmlns:m="http://schemas.openxmlformats.org/officeDocument/2006/math" xmlns:v="urn:schemas-microsoft-com:vml" xmlns:wp14="http://schemas.microsoft.com/office/word/2010/wordprocessingDrawing" xmlns:wp="http://schemas.openxmlformats.org/drawingml/2006/wordprocessingDrawing" xmlns:w10="urn:schemas-microsoft-com:office:word" xmlns:w="http://schemas.openxmlformats.org/wordprocessingml/2006/main" xmlns:w14="http://schemas.microsoft.com/office/word/2010/wordml" xmlns:w15="http://schemas.microsoft.com/office/word/2012/wordml" xmlns:w16cid="http://schemas.microsoft.com/office/word/2016/wordml/cid" xmlns:w16se="http://schemas.microsoft.com/office/word/2015/wordml/symex" xmlns:wpg="http://schemas.microsoft.com/office/word/2010/wordprocessingGroup" xmlns:wpi="http://schemas.microsoft.com/office/word/2010/wordprocessingInk" xmlns:wne="http://schemas.microsoft.com/office/word/2006/wordml" xmlns:wps="http://schemas.microsoft.com/office/word/2010/wordprocessingShape" mc:Ignorable="w14 w15 w16se w16cid wp14">
   <w:abstractNum w:abstractNumId="0" w15:restartNumberingAfterBreak="0">
+    <w:nsid w:val="282125D3"/>
+    <w:multiLevelType w:val="hybridMultilevel"/>
+    <w:tmpl w:val="9F30A014"/>
+    <w:lvl w:ilvl="0" w:tplc="1E1A3A3C">
+      <w:start w:val="1"/>
+      <w:numFmt w:val="decimal"/>
+      <w:lvlText w:val="%1、"/>
+      <w:lvlJc w:val="left"/>
+      <w:pPr>
+        <w:ind w:left="360" w:hanging="360"/>
+      </w:pPr>
+      <w:rPr>
+        <w:rFonts w:hint="default"/>
+      </w:rPr>
+    </w:lvl>
+    <w:lvl w:ilvl="1" w:tplc="04090019" w:tentative="1">
+      <w:start w:val="1"/>
+      <w:numFmt w:val="lowerLetter"/>
+      <w:lvlText w:val="%2)"/>
+      <w:lvlJc w:val="left"/>
+      <w:pPr>
+        <w:ind w:left="840" w:hanging="420"/>
+      </w:pPr>
+    </w:lvl>
+    <w:lvl w:ilvl="2" w:tplc="0409001B" w:tentative="1">
+      <w:start w:val="1"/>
+      <w:numFmt w:val="lowerRoman"/>
+      <w:lvlText w:val="%3."/>
+      <w:lvlJc w:val="right"/>
+      <w:pPr>
+        <w:ind w:left="1260" w:hanging="420"/>
+      </w:pPr>
+    </w:lvl>
+    <w:lvl w:ilvl="3" w:tplc="0409000F" w:tentative="1">
+      <w:start w:val="1"/>
+      <w:numFmt w:val="decimal"/>
+      <w:lvlText w:val="%4."/>
+      <w:lvlJc w:val="left"/>
+      <w:pPr>
+        <w:ind w:left="1680" w:hanging="420"/>
+      </w:pPr>
+    </w:lvl>
+    <w:lvl w:ilvl="4" w:tplc="04090019" w:tentative="1">
+      <w:start w:val="1"/>
+      <w:numFmt w:val="lowerLetter"/>
+      <w:lvlText w:val="%5)"/>
+      <w:lvlJc w:val="left"/>
+      <w:pPr>
+        <w:ind w:left="2100" w:hanging="420"/>
+      </w:pPr>
+    </w:lvl>
+    <w:lvl w:ilvl="5" w:tplc="0409001B" w:tentative="1">
+      <w:start w:val="1"/>
+      <w:numFmt w:val="lowerRoman"/>
+      <w:lvlText w:val="%6."/>
+      <w:lvlJc w:val="right"/>
+      <w:pPr>
+        <w:ind w:left="2520" w:hanging="420"/>
+      </w:pPr>
+    </w:lvl>
+    <w:lvl w:ilvl="6" w:tplc="0409000F" w:tentative="1">
+      <w:start w:val="1"/>
+      <w:numFmt w:val="decimal"/>
+      <w:lvlText w:val="%7."/>
+      <w:lvlJc w:val="left"/>
+      <w:pPr>
+        <w:ind w:left="2940" w:hanging="420"/>
+      </w:pPr>
+    </w:lvl>
+    <w:lvl w:ilvl="7" w:tplc="04090019" w:tentative="1">
+      <w:start w:val="1"/>
+      <w:numFmt w:val="lowerLetter"/>
+      <w:lvlText w:val="%8)"/>
+      <w:lvlJc w:val="left"/>
+      <w:pPr>
+        <w:ind w:left="3360" w:hanging="420"/>
+      </w:pPr>
+    </w:lvl>
+    <w:lvl w:ilvl="8" w:tplc="0409001B" w:tentative="1">
+      <w:start w:val="1"/>
+      <w:numFmt w:val="lowerRoman"/>
+      <w:lvlText w:val="%9."/>
+      <w:lvlJc w:val="right"/>
+      <w:pPr>
+        <w:ind w:left="3780" w:hanging="420"/>
+      </w:pPr>
+    </w:lvl>
+  </w:abstractNum>
+  <w:abstractNum w:abstractNumId="1" w15:restartNumberingAfterBreak="0">
     <w:nsid w:val="3D231768"/>
     <w:multiLevelType w:val="singleLevel"/>
     <w:tmpl w:val="2DB28ED8"/>
@@ -1802,8 +2227,195 @@
       </w:rPr>
     </w:lvl>
   </w:abstractNum>
+  <w:abstractNum w:abstractNumId="2" w15:restartNumberingAfterBreak="0">
+    <w:nsid w:val="5BF102B4"/>
+    <w:multiLevelType w:val="hybridMultilevel"/>
+    <w:tmpl w:val="7040A18C"/>
+    <w:lvl w:ilvl="0" w:tplc="4DAE8A56">
+      <w:start w:val="1"/>
+      <w:numFmt w:val="decimal"/>
+      <w:lvlText w:val="%1、"/>
+      <w:lvlJc w:val="left"/>
+      <w:pPr>
+        <w:ind w:left="360" w:hanging="360"/>
+      </w:pPr>
+      <w:rPr>
+        <w:rFonts w:hint="default"/>
+      </w:rPr>
+    </w:lvl>
+    <w:lvl w:ilvl="1" w:tplc="04090019" w:tentative="1">
+      <w:start w:val="1"/>
+      <w:numFmt w:val="lowerLetter"/>
+      <w:lvlText w:val="%2)"/>
+      <w:lvlJc w:val="left"/>
+      <w:pPr>
+        <w:ind w:left="840" w:hanging="420"/>
+      </w:pPr>
+    </w:lvl>
+    <w:lvl w:ilvl="2" w:tplc="0409001B" w:tentative="1">
+      <w:start w:val="1"/>
+      <w:numFmt w:val="lowerRoman"/>
+      <w:lvlText w:val="%3."/>
+      <w:lvlJc w:val="right"/>
+      <w:pPr>
+        <w:ind w:left="1260" w:hanging="420"/>
+      </w:pPr>
+    </w:lvl>
+    <w:lvl w:ilvl="3" w:tplc="0409000F" w:tentative="1">
+      <w:start w:val="1"/>
+      <w:numFmt w:val="decimal"/>
+      <w:lvlText w:val="%4."/>
+      <w:lvlJc w:val="left"/>
+      <w:pPr>
+        <w:ind w:left="1680" w:hanging="420"/>
+      </w:pPr>
+    </w:lvl>
+    <w:lvl w:ilvl="4" w:tplc="04090019" w:tentative="1">
+      <w:start w:val="1"/>
+      <w:numFmt w:val="lowerLetter"/>
+      <w:lvlText w:val="%5)"/>
+      <w:lvlJc w:val="left"/>
+      <w:pPr>
+        <w:ind w:left="2100" w:hanging="420"/>
+      </w:pPr>
+    </w:lvl>
+    <w:lvl w:ilvl="5" w:tplc="0409001B" w:tentative="1">
+      <w:start w:val="1"/>
+      <w:numFmt w:val="lowerRoman"/>
+      <w:lvlText w:val="%6."/>
+      <w:lvlJc w:val="right"/>
+      <w:pPr>
+        <w:ind w:left="2520" w:hanging="420"/>
+      </w:pPr>
+    </w:lvl>
+    <w:lvl w:ilvl="6" w:tplc="0409000F" w:tentative="1">
+      <w:start w:val="1"/>
+      <w:numFmt w:val="decimal"/>
+      <w:lvlText w:val="%7."/>
+      <w:lvlJc w:val="left"/>
+      <w:pPr>
+        <w:ind w:left="2940" w:hanging="420"/>
+      </w:pPr>
+    </w:lvl>
+    <w:lvl w:ilvl="7" w:tplc="04090019" w:tentative="1">
+      <w:start w:val="1"/>
+      <w:numFmt w:val="lowerLetter"/>
+      <w:lvlText w:val="%8)"/>
+      <w:lvlJc w:val="left"/>
+      <w:pPr>
+        <w:ind w:left="3360" w:hanging="420"/>
+      </w:pPr>
+    </w:lvl>
+    <w:lvl w:ilvl="8" w:tplc="0409001B" w:tentative="1">
+      <w:start w:val="1"/>
+      <w:numFmt w:val="lowerRoman"/>
+      <w:lvlText w:val="%9."/>
+      <w:lvlJc w:val="right"/>
+      <w:pPr>
+        <w:ind w:left="3780" w:hanging="420"/>
+      </w:pPr>
+    </w:lvl>
+  </w:abstractNum>
+  <w:abstractNum w:abstractNumId="3" w15:restartNumberingAfterBreak="0">
+    <w:nsid w:val="7A4F0A7A"/>
+    <w:multiLevelType w:val="hybridMultilevel"/>
+    <w:tmpl w:val="69E055A6"/>
+    <w:lvl w:ilvl="0" w:tplc="BEEA9ED8">
+      <w:start w:val="1"/>
+      <w:numFmt w:val="decimal"/>
+      <w:lvlText w:val="%1、"/>
+      <w:lvlJc w:val="left"/>
+      <w:pPr>
+        <w:ind w:left="360" w:hanging="360"/>
+      </w:pPr>
+      <w:rPr>
+        <w:rFonts w:hint="default"/>
+      </w:rPr>
+    </w:lvl>
+    <w:lvl w:ilvl="1" w:tplc="04090019" w:tentative="1">
+      <w:start w:val="1"/>
+      <w:numFmt w:val="lowerLetter"/>
+      <w:lvlText w:val="%2)"/>
+      <w:lvlJc w:val="left"/>
+      <w:pPr>
+        <w:ind w:left="840" w:hanging="420"/>
+      </w:pPr>
+    </w:lvl>
+    <w:lvl w:ilvl="2" w:tplc="0409001B" w:tentative="1">
+      <w:start w:val="1"/>
+      <w:numFmt w:val="lowerRoman"/>
+      <w:lvlText w:val="%3."/>
+      <w:lvlJc w:val="right"/>
+      <w:pPr>
+        <w:ind w:left="1260" w:hanging="420"/>
+      </w:pPr>
+    </w:lvl>
+    <w:lvl w:ilvl="3" w:tplc="0409000F" w:tentative="1">
+      <w:start w:val="1"/>
+      <w:numFmt w:val="decimal"/>
+      <w:lvlText w:val="%4."/>
+      <w:lvlJc w:val="left"/>
+      <w:pPr>
+        <w:ind w:left="1680" w:hanging="420"/>
+      </w:pPr>
+    </w:lvl>
+    <w:lvl w:ilvl="4" w:tplc="04090019" w:tentative="1">
+      <w:start w:val="1"/>
+      <w:numFmt w:val="lowerLetter"/>
+      <w:lvlText w:val="%5)"/>
+      <w:lvlJc w:val="left"/>
+      <w:pPr>
+        <w:ind w:left="2100" w:hanging="420"/>
+      </w:pPr>
+    </w:lvl>
+    <w:lvl w:ilvl="5" w:tplc="0409001B" w:tentative="1">
+      <w:start w:val="1"/>
+      <w:numFmt w:val="lowerRoman"/>
+      <w:lvlText w:val="%6."/>
+      <w:lvlJc w:val="right"/>
+      <w:pPr>
+        <w:ind w:left="2520" w:hanging="420"/>
+      </w:pPr>
+    </w:lvl>
+    <w:lvl w:ilvl="6" w:tplc="0409000F" w:tentative="1">
+      <w:start w:val="1"/>
+      <w:numFmt w:val="decimal"/>
+      <w:lvlText w:val="%7."/>
+      <w:lvlJc w:val="left"/>
+      <w:pPr>
+        <w:ind w:left="2940" w:hanging="420"/>
+      </w:pPr>
+    </w:lvl>
+    <w:lvl w:ilvl="7" w:tplc="04090019" w:tentative="1">
+      <w:start w:val="1"/>
+      <w:numFmt w:val="lowerLetter"/>
+      <w:lvlText w:val="%8)"/>
+      <w:lvlJc w:val="left"/>
+      <w:pPr>
+        <w:ind w:left="3360" w:hanging="420"/>
+      </w:pPr>
+    </w:lvl>
+    <w:lvl w:ilvl="8" w:tplc="0409001B" w:tentative="1">
+      <w:start w:val="1"/>
+      <w:numFmt w:val="lowerRoman"/>
+      <w:lvlText w:val="%9."/>
+      <w:lvlJc w:val="right"/>
+      <w:pPr>
+        <w:ind w:left="3780" w:hanging="420"/>
+      </w:pPr>
+    </w:lvl>
+  </w:abstractNum>
   <w:num w:numId="1">
+    <w:abstractNumId w:val="1"/>
+  </w:num>
+  <w:num w:numId="2">
     <w:abstractNumId w:val="0"/>
+  </w:num>
+  <w:num w:numId="3">
+    <w:abstractNumId w:val="3"/>
+  </w:num>
+  <w:num w:numId="4">
+    <w:abstractNumId w:val="2"/>
   </w:num>
 </w:numbering>
 </file>
@@ -2343,6 +2955,16 @@
       <w:szCs w:val="32"/>
     </w:rPr>
   </w:style>
+  <w:style w:type="paragraph" w:styleId="a7">
+    <w:name w:val="List Paragraph"/>
+    <w:basedOn w:val="a"/>
+    <w:uiPriority w:val="34"/>
+    <w:qFormat/>
+    <w:rsid w:val="00E27132"/>
+    <w:pPr>
+      <w:ind w:firstLineChars="200" w:firstLine="420"/>
+    </w:pPr>
+  </w:style>
 </w:styles>
 </file>
 
@@ -2646,7 +3268,7 @@
 </file>
 
 <file path=customXml/itemProps1.xml><?xml version="1.0" encoding="utf-8"?>
-<ds:datastoreItem xmlns:ds="http://schemas.openxmlformats.org/officeDocument/2006/customXml" ds:itemID="{3EE0138E-84A3-4317-A71D-18CBD691FCE8}">
+<ds:datastoreItem xmlns:ds="http://schemas.openxmlformats.org/officeDocument/2006/customXml" ds:itemID="{CC2B1028-1519-4D8C-96EC-B2F4D095EF2F}">
   <ds:schemaRefs>
     <ds:schemaRef ds:uri="http://schemas.openxmlformats.org/officeDocument/2006/bibliography"/>
   </ds:schemaRefs>
